--- a/Data science project report.docx
+++ b/Data science project report.docx
@@ -1247,6 +1247,2367 @@
         </w:rPr>
         <w:t>python)</w:t>
       </w:r>
+    </w:p>
+    <w:p>
+      <w:pPr>
+        <w:numPr>
+          <w:ilvl w:val="0"/>
+          <w:numId w:val="2"/>
+        </w:numPr>
+        <w:spacing w:after="0" w:line="300" w:lineRule="atLeast"/>
+        <w:ind w:left="480" w:right="480"/>
+        <w:rPr>
+          <w:rFonts w:ascii="Helvetica" w:eastAsia="Times New Roman" w:hAnsi="Helvetica" w:cs="Helvetica"/>
+          <w:color w:val="000000"/>
+          <w:sz w:val="21"/>
+          <w:szCs w:val="21"/>
+          <w:lang w:eastAsia="en-IN"/>
+        </w:rPr>
+      </w:pPr>
+    </w:p>
+    <w:p/>
+    <w:p>
+      <w:pPr>
+        <w:rPr>
+          <w:b/>
+          <w:lang w:val="en-US"/>
+        </w:rPr>
+      </w:pPr>
+      <w:r>
+        <w:rPr>
+          <w:b/>
+          <w:lang w:val="en-US"/>
+        </w:rPr>
+        <w:t>3. Methodology section</w:t>
+      </w:r>
+    </w:p>
+    <w:p>
+      <w:pPr>
+        <w:rPr>
+          <w:lang w:val="en-US"/>
+        </w:rPr>
+      </w:pPr>
+      <w:r>
+        <w:rPr>
+          <w:lang w:val="en-US"/>
+        </w:rPr>
+        <w:t>The Methodology section will describe the main components of our analysis and predication system. The Methodology section comprises four stages:</w:t>
+      </w:r>
+    </w:p>
+    <w:p>
+      <w:pPr>
+        <w:numPr>
+          <w:ilvl w:val="0"/>
+          <w:numId w:val="3"/>
+        </w:numPr>
+        <w:rPr>
+          <w:b/>
+          <w:lang w:val="en-US"/>
+        </w:rPr>
+      </w:pPr>
+      <w:r>
+        <w:rPr>
+          <w:b/>
+          <w:lang w:val="en-US"/>
+        </w:rPr>
+        <w:t>Collect Inspection Data</w:t>
+      </w:r>
+    </w:p>
+    <w:p>
+      <w:pPr>
+        <w:numPr>
+          <w:ilvl w:val="0"/>
+          <w:numId w:val="3"/>
+        </w:numPr>
+        <w:rPr>
+          <w:b/>
+          <w:lang w:val="en-US"/>
+        </w:rPr>
+      </w:pPr>
+      <w:r>
+        <w:rPr>
+          <w:b/>
+          <w:lang w:val="en-US"/>
+        </w:rPr>
+        <w:t>Explore and Understand Data</w:t>
+      </w:r>
+    </w:p>
+    <w:p>
+      <w:pPr>
+        <w:numPr>
+          <w:ilvl w:val="0"/>
+          <w:numId w:val="3"/>
+        </w:numPr>
+        <w:rPr>
+          <w:b/>
+          <w:lang w:val="en-US"/>
+        </w:rPr>
+      </w:pPr>
+      <w:r>
+        <w:rPr>
+          <w:b/>
+          <w:lang w:val="en-US"/>
+        </w:rPr>
+        <w:t>Data preparation and preprocessing</w:t>
+      </w:r>
+    </w:p>
+    <w:p>
+      <w:pPr>
+        <w:pStyle w:val="ListParagraph"/>
+        <w:numPr>
+          <w:ilvl w:val="0"/>
+          <w:numId w:val="3"/>
+        </w:numPr>
+        <w:rPr>
+          <w:b/>
+        </w:rPr>
+      </w:pPr>
+      <w:r>
+        <w:rPr>
+          <w:b/>
+          <w:lang w:val="en-US"/>
+        </w:rPr>
+        <w:t>Modeling</w:t>
+      </w:r>
+    </w:p>
+    <w:p/>
+    <w:p>
+      <w:pPr>
+        <w:rPr>
+          <w:b/>
+          <w:u w:val="single"/>
+        </w:rPr>
+      </w:pPr>
+      <w:r>
+        <w:rPr>
+          <w:b/>
+          <w:u w:val="single"/>
+        </w:rPr>
+        <w:t>3.1 Collect Inspection Data</w:t>
+      </w:r>
+    </w:p>
+    <w:p>
+      <w:pPr>
+        <w:rPr>
+          <w:sz w:val="24"/>
+          <w:szCs w:val="24"/>
+        </w:rPr>
+      </w:pPr>
+      <w:r>
+        <w:rPr>
+          <w:b/>
+        </w:rPr>
+        <w:tab/>
+      </w:r>
+      <w:r>
+        <w:rPr>
+          <w:sz w:val="24"/>
+          <w:szCs w:val="24"/>
+        </w:rPr>
+        <w:t xml:space="preserve">I collected the data from </w:t>
+      </w:r>
+      <w:proofErr w:type="spellStart"/>
+      <w:r>
+        <w:rPr>
+          <w:sz w:val="24"/>
+          <w:szCs w:val="24"/>
+        </w:rPr>
+        <w:t>Zomato</w:t>
+      </w:r>
+      <w:proofErr w:type="spellEnd"/>
+      <w:r>
+        <w:rPr>
+          <w:sz w:val="24"/>
+          <w:szCs w:val="24"/>
+        </w:rPr>
+        <w:t xml:space="preserve"> </w:t>
+      </w:r>
+      <w:proofErr w:type="spellStart"/>
+      <w:r>
+        <w:rPr>
+          <w:sz w:val="24"/>
+          <w:szCs w:val="24"/>
+        </w:rPr>
+        <w:t>Kaggle</w:t>
+      </w:r>
+      <w:proofErr w:type="spellEnd"/>
+      <w:r>
+        <w:rPr>
+          <w:sz w:val="24"/>
+          <w:szCs w:val="24"/>
+        </w:rPr>
+        <w:t xml:space="preserve"> dataset. I imported the file in .</w:t>
+      </w:r>
+      <w:proofErr w:type="spellStart"/>
+      <w:r>
+        <w:rPr>
+          <w:sz w:val="24"/>
+          <w:szCs w:val="24"/>
+        </w:rPr>
+        <w:t>csv</w:t>
+      </w:r>
+      <w:proofErr w:type="spellEnd"/>
+      <w:r>
+        <w:rPr>
+          <w:sz w:val="24"/>
+          <w:szCs w:val="24"/>
+        </w:rPr>
+        <w:t xml:space="preserve"> format to the notebook and save it to a data frame.</w:t>
+      </w:r>
+    </w:p>
+    <w:p>
+      <w:pPr>
+        <w:rPr>
+          <w:sz w:val="24"/>
+          <w:szCs w:val="24"/>
+        </w:rPr>
+      </w:pPr>
+    </w:p>
+    <w:p>
+      <w:pPr>
+        <w:rPr>
+          <w:b/>
+          <w:sz w:val="24"/>
+          <w:szCs w:val="24"/>
+          <w:u w:val="single"/>
+        </w:rPr>
+      </w:pPr>
+      <w:r>
+        <w:rPr>
+          <w:b/>
+          <w:sz w:val="24"/>
+          <w:szCs w:val="24"/>
+          <w:u w:val="single"/>
+        </w:rPr>
+        <w:t xml:space="preserve">3.2 Explore and </w:t>
+      </w:r>
+      <w:proofErr w:type="gramStart"/>
+      <w:r>
+        <w:rPr>
+          <w:b/>
+          <w:sz w:val="24"/>
+          <w:szCs w:val="24"/>
+          <w:u w:val="single"/>
+        </w:rPr>
+        <w:t>Understand</w:t>
+      </w:r>
+      <w:proofErr w:type="gramEnd"/>
+      <w:r>
+        <w:rPr>
+          <w:b/>
+          <w:sz w:val="24"/>
+          <w:szCs w:val="24"/>
+          <w:u w:val="single"/>
+        </w:rPr>
+        <w:t xml:space="preserve"> the data</w:t>
+      </w:r>
+    </w:p>
+    <w:p>
+      <w:pPr>
+        <w:rPr>
+          <w:sz w:val="24"/>
+          <w:szCs w:val="24"/>
+        </w:rPr>
+      </w:pPr>
+      <w:r>
+        <w:rPr>
+          <w:sz w:val="24"/>
+          <w:szCs w:val="24"/>
+        </w:rPr>
+        <w:tab/>
+        <w:t xml:space="preserve">We read the dataset which we have from </w:t>
+      </w:r>
+      <w:proofErr w:type="spellStart"/>
+      <w:r>
+        <w:rPr>
+          <w:sz w:val="24"/>
+          <w:szCs w:val="24"/>
+        </w:rPr>
+        <w:t>Zomato</w:t>
+      </w:r>
+      <w:proofErr w:type="spellEnd"/>
+      <w:r>
+        <w:rPr>
+          <w:sz w:val="24"/>
+          <w:szCs w:val="24"/>
+        </w:rPr>
+        <w:t xml:space="preserve"> into a pandas data frame and display the first five rows.</w:t>
+      </w:r>
+    </w:p>
+    <w:p>
+      <w:pPr>
+        <w:rPr>
+          <w:sz w:val="24"/>
+          <w:szCs w:val="24"/>
+        </w:rPr>
+      </w:pPr>
+      <w:r>
+        <w:rPr>
+          <w:noProof/>
+          <w:lang w:eastAsia="en-IN"/>
+        </w:rPr>
+        <w:drawing>
+          <wp:inline distT="0" distB="0" distL="0" distR="0" wp14:anchorId="26975FA4" wp14:editId="183CD18D">
+            <wp:extent cx="5731510" cy="2280285"/>
+            <wp:effectExtent l="0" t="0" r="2540" b="5715"/>
+            <wp:docPr id="1" name="Picture 1"/>
+            <wp:cNvGraphicFramePr>
+              <a:graphicFrameLocks xmlns:a="http://schemas.openxmlformats.org/drawingml/2006/main" noChangeAspect="1"/>
+            </wp:cNvGraphicFramePr>
+            <a:graphic xmlns:a="http://schemas.openxmlformats.org/drawingml/2006/main">
+              <a:graphicData uri="http://schemas.openxmlformats.org/drawingml/2006/picture">
+                <pic:pic xmlns:pic="http://schemas.openxmlformats.org/drawingml/2006/picture">
+                  <pic:nvPicPr>
+                    <pic:cNvPr id="1" name=""/>
+                    <pic:cNvPicPr/>
+                  </pic:nvPicPr>
+                  <pic:blipFill>
+                    <a:blip r:embed="rId5"/>
+                    <a:stretch>
+                      <a:fillRect/>
+                    </a:stretch>
+                  </pic:blipFill>
+                  <pic:spPr>
+                    <a:xfrm>
+                      <a:off x="0" y="0"/>
+                      <a:ext cx="5731510" cy="2280285"/>
+                    </a:xfrm>
+                    <a:prstGeom prst="rect">
+                      <a:avLst/>
+                    </a:prstGeom>
+                  </pic:spPr>
+                </pic:pic>
+              </a:graphicData>
+            </a:graphic>
+          </wp:inline>
+        </w:drawing>
+      </w:r>
+    </w:p>
+    <w:p>
+      <w:pPr>
+        <w:rPr>
+          <w:sz w:val="24"/>
+          <w:szCs w:val="24"/>
+        </w:rPr>
+      </w:pPr>
+    </w:p>
+    <w:p>
+      <w:pPr>
+        <w:rPr>
+          <w:sz w:val="24"/>
+          <w:szCs w:val="24"/>
+        </w:rPr>
+      </w:pPr>
+      <w:r>
+        <w:rPr>
+          <w:sz w:val="24"/>
+          <w:szCs w:val="24"/>
+        </w:rPr>
+        <w:lastRenderedPageBreak/>
+        <w:t>Then we delete unwanted column titles and only keep the ones that we want.</w:t>
+      </w:r>
+    </w:p>
+    <w:p>
+      <w:pPr>
+        <w:rPr>
+          <w:sz w:val="24"/>
+          <w:szCs w:val="24"/>
+        </w:rPr>
+      </w:pPr>
+      <w:r>
+        <w:rPr>
+          <w:noProof/>
+          <w:lang w:eastAsia="en-IN"/>
+        </w:rPr>
+        <w:drawing>
+          <wp:inline distT="0" distB="0" distL="0" distR="0" wp14:anchorId="703FBFD3" wp14:editId="58AEE4EE">
+            <wp:extent cx="5731510" cy="1416050"/>
+            <wp:effectExtent l="0" t="0" r="2540" b="0"/>
+            <wp:docPr id="2" name="Picture 2"/>
+            <wp:cNvGraphicFramePr>
+              <a:graphicFrameLocks xmlns:a="http://schemas.openxmlformats.org/drawingml/2006/main" noChangeAspect="1"/>
+            </wp:cNvGraphicFramePr>
+            <a:graphic xmlns:a="http://schemas.openxmlformats.org/drawingml/2006/main">
+              <a:graphicData uri="http://schemas.openxmlformats.org/drawingml/2006/picture">
+                <pic:pic xmlns:pic="http://schemas.openxmlformats.org/drawingml/2006/picture">
+                  <pic:nvPicPr>
+                    <pic:cNvPr id="1" name=""/>
+                    <pic:cNvPicPr/>
+                  </pic:nvPicPr>
+                  <pic:blipFill>
+                    <a:blip r:embed="rId6"/>
+                    <a:stretch>
+                      <a:fillRect/>
+                    </a:stretch>
+                  </pic:blipFill>
+                  <pic:spPr>
+                    <a:xfrm>
+                      <a:off x="0" y="0"/>
+                      <a:ext cx="5731510" cy="1416050"/>
+                    </a:xfrm>
+                    <a:prstGeom prst="rect">
+                      <a:avLst/>
+                    </a:prstGeom>
+                  </pic:spPr>
+                </pic:pic>
+              </a:graphicData>
+            </a:graphic>
+          </wp:inline>
+        </w:drawing>
+      </w:r>
+    </w:p>
+    <w:p>
+      <w:pPr>
+        <w:rPr>
+          <w:sz w:val="24"/>
+          <w:szCs w:val="24"/>
+        </w:rPr>
+      </w:pPr>
+    </w:p>
+    <w:p>
+      <w:pPr>
+        <w:rPr>
+          <w:sz w:val="24"/>
+          <w:szCs w:val="24"/>
+        </w:rPr>
+      </w:pPr>
+      <w:r>
+        <w:rPr>
+          <w:b/>
+          <w:sz w:val="24"/>
+          <w:szCs w:val="24"/>
+          <w:u w:val="single"/>
+        </w:rPr>
+        <w:t>3.3 Data Preparation and pre-processing</w:t>
+      </w:r>
+    </w:p>
+    <w:p>
+      <w:pPr>
+        <w:rPr>
+          <w:sz w:val="24"/>
+          <w:szCs w:val="24"/>
+        </w:rPr>
+      </w:pPr>
+      <w:r>
+        <w:rPr>
+          <w:sz w:val="24"/>
+          <w:szCs w:val="24"/>
+        </w:rPr>
+        <w:tab/>
+        <w:t>We create a map to show the restaurant clusters</w:t>
+      </w:r>
+    </w:p>
+    <w:p>
+      <w:pPr>
+        <w:rPr>
+          <w:sz w:val="24"/>
+          <w:szCs w:val="24"/>
+        </w:rPr>
+      </w:pPr>
+      <w:r>
+        <w:rPr>
+          <w:noProof/>
+          <w:lang w:eastAsia="en-IN"/>
+        </w:rPr>
+        <w:drawing>
+          <wp:inline distT="0" distB="0" distL="0" distR="0" wp14:anchorId="4891723A" wp14:editId="0ED7E6E7">
+            <wp:extent cx="5731510" cy="2804795"/>
+            <wp:effectExtent l="0" t="0" r="2540" b="0"/>
+            <wp:docPr id="3" name="Picture 3"/>
+            <wp:cNvGraphicFramePr>
+              <a:graphicFrameLocks xmlns:a="http://schemas.openxmlformats.org/drawingml/2006/main" noChangeAspect="1"/>
+            </wp:cNvGraphicFramePr>
+            <a:graphic xmlns:a="http://schemas.openxmlformats.org/drawingml/2006/main">
+              <a:graphicData uri="http://schemas.openxmlformats.org/drawingml/2006/picture">
+                <pic:pic xmlns:pic="http://schemas.openxmlformats.org/drawingml/2006/picture">
+                  <pic:nvPicPr>
+                    <pic:cNvPr id="1" name=""/>
+                    <pic:cNvPicPr/>
+                  </pic:nvPicPr>
+                  <pic:blipFill>
+                    <a:blip r:embed="rId7"/>
+                    <a:stretch>
+                      <a:fillRect/>
+                    </a:stretch>
+                  </pic:blipFill>
+                  <pic:spPr>
+                    <a:xfrm>
+                      <a:off x="0" y="0"/>
+                      <a:ext cx="5731510" cy="2804795"/>
+                    </a:xfrm>
+                    <a:prstGeom prst="rect">
+                      <a:avLst/>
+                    </a:prstGeom>
+                  </pic:spPr>
+                </pic:pic>
+              </a:graphicData>
+            </a:graphic>
+          </wp:inline>
+        </w:drawing>
+      </w:r>
+    </w:p>
+    <w:p>
+      <w:pPr>
+        <w:rPr>
+          <w:sz w:val="24"/>
+          <w:szCs w:val="24"/>
+        </w:rPr>
+      </w:pPr>
+    </w:p>
+    <w:p>
+      <w:pPr>
+        <w:rPr>
+          <w:sz w:val="24"/>
+          <w:szCs w:val="24"/>
+        </w:rPr>
+      </w:pPr>
+      <w:r>
+        <w:rPr>
+          <w:sz w:val="24"/>
+          <w:szCs w:val="24"/>
+        </w:rPr>
+        <w:t xml:space="preserve">We then transform the data based on </w:t>
+      </w:r>
+      <w:proofErr w:type="gramStart"/>
+      <w:r>
+        <w:rPr>
+          <w:sz w:val="24"/>
+          <w:szCs w:val="24"/>
+        </w:rPr>
+        <w:t>locality  grouping</w:t>
+      </w:r>
+      <w:proofErr w:type="gramEnd"/>
+      <w:r>
+        <w:rPr>
+          <w:sz w:val="24"/>
+          <w:szCs w:val="24"/>
+        </w:rPr>
+        <w:t xml:space="preserve"> data and combine the </w:t>
+      </w:r>
+      <w:proofErr w:type="spellStart"/>
+      <w:r>
+        <w:rPr>
+          <w:sz w:val="24"/>
+          <w:szCs w:val="24"/>
+        </w:rPr>
+        <w:t>longitutes</w:t>
+      </w:r>
+      <w:proofErr w:type="spellEnd"/>
+      <w:r>
+        <w:rPr>
+          <w:sz w:val="24"/>
+          <w:szCs w:val="24"/>
+        </w:rPr>
+        <w:t xml:space="preserve"> and latitudes into a single </w:t>
+      </w:r>
+      <w:proofErr w:type="spellStart"/>
+      <w:r>
+        <w:rPr>
+          <w:sz w:val="24"/>
+          <w:szCs w:val="24"/>
+        </w:rPr>
+        <w:t>dataframe</w:t>
+      </w:r>
+      <w:proofErr w:type="spellEnd"/>
+      <w:r>
+        <w:rPr>
+          <w:sz w:val="24"/>
+          <w:szCs w:val="24"/>
+        </w:rPr>
+        <w:t>.</w:t>
+      </w:r>
+    </w:p>
+    <w:p>
+      <w:pPr>
+        <w:rPr>
+          <w:sz w:val="24"/>
+          <w:szCs w:val="24"/>
+        </w:rPr>
+      </w:pPr>
+      <w:r>
+        <w:rPr>
+          <w:noProof/>
+          <w:lang w:eastAsia="en-IN"/>
+        </w:rPr>
+        <w:drawing>
+          <wp:inline distT="0" distB="0" distL="0" distR="0" wp14:anchorId="0BC1D881" wp14:editId="269B8343">
+            <wp:extent cx="5731510" cy="1021080"/>
+            <wp:effectExtent l="0" t="0" r="2540" b="7620"/>
+            <wp:docPr id="4" name="Picture 4"/>
+            <wp:cNvGraphicFramePr>
+              <a:graphicFrameLocks xmlns:a="http://schemas.openxmlformats.org/drawingml/2006/main" noChangeAspect="1"/>
+            </wp:cNvGraphicFramePr>
+            <a:graphic xmlns:a="http://schemas.openxmlformats.org/drawingml/2006/main">
+              <a:graphicData uri="http://schemas.openxmlformats.org/drawingml/2006/picture">
+                <pic:pic xmlns:pic="http://schemas.openxmlformats.org/drawingml/2006/picture">
+                  <pic:nvPicPr>
+                    <pic:cNvPr id="1" name=""/>
+                    <pic:cNvPicPr/>
+                  </pic:nvPicPr>
+                  <pic:blipFill>
+                    <a:blip r:embed="rId8"/>
+                    <a:stretch>
+                      <a:fillRect/>
+                    </a:stretch>
+                  </pic:blipFill>
+                  <pic:spPr>
+                    <a:xfrm>
+                      <a:off x="0" y="0"/>
+                      <a:ext cx="5731510" cy="1021080"/>
+                    </a:xfrm>
+                    <a:prstGeom prst="rect">
+                      <a:avLst/>
+                    </a:prstGeom>
+                  </pic:spPr>
+                </pic:pic>
+              </a:graphicData>
+            </a:graphic>
+          </wp:inline>
+        </w:drawing>
+      </w:r>
+    </w:p>
+    <w:p>
+      <w:pPr>
+        <w:rPr>
+          <w:sz w:val="24"/>
+          <w:szCs w:val="24"/>
+        </w:rPr>
+      </w:pPr>
+    </w:p>
+    <w:p>
+      <w:pPr>
+        <w:rPr>
+          <w:sz w:val="24"/>
+          <w:szCs w:val="24"/>
+        </w:rPr>
+      </w:pPr>
+      <w:r>
+        <w:rPr>
+          <w:sz w:val="24"/>
+          <w:szCs w:val="24"/>
+        </w:rPr>
+        <w:t xml:space="preserve">Using K means, </w:t>
+      </w:r>
+      <w:proofErr w:type="gramStart"/>
+      <w:r>
+        <w:rPr>
+          <w:sz w:val="24"/>
+          <w:szCs w:val="24"/>
+        </w:rPr>
+        <w:t>we  cluster</w:t>
+      </w:r>
+      <w:proofErr w:type="gramEnd"/>
+      <w:r>
+        <w:rPr>
+          <w:sz w:val="24"/>
+          <w:szCs w:val="24"/>
+        </w:rPr>
+        <w:t xml:space="preserve"> the locality  into 5 clusters and combine both grouped and the Chinese restaurants and then we plot the map</w:t>
+      </w:r>
+    </w:p>
+    <w:p>
+      <w:pPr>
+        <w:rPr>
+          <w:sz w:val="24"/>
+          <w:szCs w:val="24"/>
+        </w:rPr>
+      </w:pPr>
+      <w:r>
+        <w:rPr>
+          <w:noProof/>
+          <w:lang w:eastAsia="en-IN"/>
+        </w:rPr>
+        <w:lastRenderedPageBreak/>
+        <w:drawing>
+          <wp:inline distT="0" distB="0" distL="0" distR="0" wp14:anchorId="3707763C" wp14:editId="344FADEB">
+            <wp:extent cx="5731510" cy="2622550"/>
+            <wp:effectExtent l="0" t="0" r="2540" b="6350"/>
+            <wp:docPr id="5" name="Picture 5"/>
+            <wp:cNvGraphicFramePr>
+              <a:graphicFrameLocks xmlns:a="http://schemas.openxmlformats.org/drawingml/2006/main" noChangeAspect="1"/>
+            </wp:cNvGraphicFramePr>
+            <a:graphic xmlns:a="http://schemas.openxmlformats.org/drawingml/2006/main">
+              <a:graphicData uri="http://schemas.openxmlformats.org/drawingml/2006/picture">
+                <pic:pic xmlns:pic="http://schemas.openxmlformats.org/drawingml/2006/picture">
+                  <pic:nvPicPr>
+                    <pic:cNvPr id="1" name=""/>
+                    <pic:cNvPicPr/>
+                  </pic:nvPicPr>
+                  <pic:blipFill>
+                    <a:blip r:embed="rId9"/>
+                    <a:stretch>
+                      <a:fillRect/>
+                    </a:stretch>
+                  </pic:blipFill>
+                  <pic:spPr>
+                    <a:xfrm>
+                      <a:off x="0" y="0"/>
+                      <a:ext cx="5731510" cy="2622550"/>
+                    </a:xfrm>
+                    <a:prstGeom prst="rect">
+                      <a:avLst/>
+                    </a:prstGeom>
+                  </pic:spPr>
+                </pic:pic>
+              </a:graphicData>
+            </a:graphic>
+          </wp:inline>
+        </w:drawing>
+      </w:r>
+    </w:p>
+    <w:p>
+      <w:pPr>
+        <w:rPr>
+          <w:sz w:val="24"/>
+          <w:szCs w:val="24"/>
+        </w:rPr>
+      </w:pPr>
+    </w:p>
+    <w:p>
+      <w:pPr>
+        <w:rPr>
+          <w:b/>
+          <w:sz w:val="24"/>
+          <w:szCs w:val="24"/>
+          <w:u w:val="single"/>
+        </w:rPr>
+      </w:pPr>
+      <w:r>
+        <w:rPr>
+          <w:b/>
+          <w:sz w:val="24"/>
+          <w:szCs w:val="24"/>
+          <w:u w:val="single"/>
+        </w:rPr>
+        <w:t xml:space="preserve">3.4 </w:t>
+      </w:r>
+      <w:proofErr w:type="spellStart"/>
+      <w:r>
+        <w:rPr>
+          <w:b/>
+          <w:sz w:val="24"/>
+          <w:szCs w:val="24"/>
+          <w:u w:val="single"/>
+        </w:rPr>
+        <w:t>Modeling</w:t>
+      </w:r>
+      <w:proofErr w:type="spellEnd"/>
+    </w:p>
+    <w:p>
+      <w:pPr>
+        <w:rPr>
+          <w:sz w:val="24"/>
+          <w:szCs w:val="24"/>
+          <w:lang w:val="en-US"/>
+        </w:rPr>
+      </w:pPr>
+      <w:r>
+        <w:rPr>
+          <w:sz w:val="24"/>
+          <w:szCs w:val="24"/>
+        </w:rPr>
+        <w:tab/>
+      </w:r>
+      <w:r>
+        <w:rPr>
+          <w:sz w:val="24"/>
+          <w:szCs w:val="24"/>
+          <w:lang w:val="en-US"/>
+        </w:rPr>
+        <w:t>After exploring the dataset and gaining insights into it, we are ready to use the clustering methodology to analyze real estates. We will use the k-means clustering technique as it is fast and efficient in terms of computational cost</w:t>
+      </w:r>
+    </w:p>
+    <w:p>
+      <w:pPr>
+        <w:rPr>
+          <w:sz w:val="24"/>
+          <w:szCs w:val="24"/>
+        </w:rPr>
+      </w:pPr>
+      <w:r>
+        <w:rPr>
+          <w:noProof/>
+          <w:lang w:eastAsia="en-IN"/>
+        </w:rPr>
+        <w:drawing>
+          <wp:inline distT="0" distB="0" distL="0" distR="0" wp14:anchorId="6FCFED34" wp14:editId="16CBE61E">
+            <wp:extent cx="5731510" cy="2151380"/>
+            <wp:effectExtent l="0" t="0" r="2540" b="1270"/>
+            <wp:docPr id="6" name="Picture 6"/>
+            <wp:cNvGraphicFramePr>
+              <a:graphicFrameLocks xmlns:a="http://schemas.openxmlformats.org/drawingml/2006/main" noChangeAspect="1"/>
+            </wp:cNvGraphicFramePr>
+            <a:graphic xmlns:a="http://schemas.openxmlformats.org/drawingml/2006/main">
+              <a:graphicData uri="http://schemas.openxmlformats.org/drawingml/2006/picture">
+                <pic:pic xmlns:pic="http://schemas.openxmlformats.org/drawingml/2006/picture">
+                  <pic:nvPicPr>
+                    <pic:cNvPr id="1" name=""/>
+                    <pic:cNvPicPr/>
+                  </pic:nvPicPr>
+                  <pic:blipFill>
+                    <a:blip r:embed="rId10"/>
+                    <a:stretch>
+                      <a:fillRect/>
+                    </a:stretch>
+                  </pic:blipFill>
+                  <pic:spPr>
+                    <a:xfrm>
+                      <a:off x="0" y="0"/>
+                      <a:ext cx="5731510" cy="2151380"/>
+                    </a:xfrm>
+                    <a:prstGeom prst="rect">
+                      <a:avLst/>
+                    </a:prstGeom>
+                  </pic:spPr>
+                </pic:pic>
+              </a:graphicData>
+            </a:graphic>
+          </wp:inline>
+        </w:drawing>
+      </w:r>
+    </w:p>
+    <w:p>
+      <w:pPr>
+        <w:rPr>
+          <w:sz w:val="24"/>
+          <w:szCs w:val="24"/>
+        </w:rPr>
+      </w:pPr>
+    </w:p>
+    <w:p>
+      <w:pPr>
+        <w:rPr>
+          <w:sz w:val="24"/>
+          <w:szCs w:val="24"/>
+        </w:rPr>
+      </w:pPr>
+    </w:p>
+    <w:p>
+      <w:pPr>
+        <w:rPr>
+          <w:sz w:val="24"/>
+          <w:szCs w:val="24"/>
+        </w:rPr>
+      </w:pPr>
+      <w:r>
+        <w:rPr>
+          <w:noProof/>
+          <w:lang w:eastAsia="en-IN"/>
+        </w:rPr>
+        <w:lastRenderedPageBreak/>
+        <w:drawing>
+          <wp:inline distT="0" distB="0" distL="0" distR="0" wp14:anchorId="2747DB0D" wp14:editId="0AAB4683">
+            <wp:extent cx="5731510" cy="2622550"/>
+            <wp:effectExtent l="0" t="0" r="2540" b="6350"/>
+            <wp:docPr id="7" name="Picture 7"/>
+            <wp:cNvGraphicFramePr>
+              <a:graphicFrameLocks xmlns:a="http://schemas.openxmlformats.org/drawingml/2006/main" noChangeAspect="1"/>
+            </wp:cNvGraphicFramePr>
+            <a:graphic xmlns:a="http://schemas.openxmlformats.org/drawingml/2006/main">
+              <a:graphicData uri="http://schemas.openxmlformats.org/drawingml/2006/picture">
+                <pic:pic xmlns:pic="http://schemas.openxmlformats.org/drawingml/2006/picture">
+                  <pic:nvPicPr>
+                    <pic:cNvPr id="1" name=""/>
+                    <pic:cNvPicPr/>
+                  </pic:nvPicPr>
+                  <pic:blipFill>
+                    <a:blip r:embed="rId9"/>
+                    <a:stretch>
+                      <a:fillRect/>
+                    </a:stretch>
+                  </pic:blipFill>
+                  <pic:spPr>
+                    <a:xfrm>
+                      <a:off x="0" y="0"/>
+                      <a:ext cx="5731510" cy="2622550"/>
+                    </a:xfrm>
+                    <a:prstGeom prst="rect">
+                      <a:avLst/>
+                    </a:prstGeom>
+                  </pic:spPr>
+                </pic:pic>
+              </a:graphicData>
+            </a:graphic>
+          </wp:inline>
+        </w:drawing>
+      </w:r>
+    </w:p>
+    <w:p>
+      <w:pPr>
+        <w:rPr>
+          <w:sz w:val="24"/>
+          <w:szCs w:val="24"/>
+        </w:rPr>
+      </w:pPr>
+    </w:p>
+    <w:p>
+      <w:pPr>
+        <w:rPr>
+          <w:b/>
+          <w:sz w:val="32"/>
+          <w:szCs w:val="32"/>
+        </w:rPr>
+      </w:pPr>
+      <w:r>
+        <w:rPr>
+          <w:b/>
+          <w:sz w:val="32"/>
+          <w:szCs w:val="32"/>
+        </w:rPr>
+        <w:t>Highlights when analysing data:</w:t>
+      </w:r>
+    </w:p>
+    <w:p>
+      <w:pPr>
+        <w:rPr>
+          <w:b/>
+          <w:sz w:val="32"/>
+          <w:szCs w:val="32"/>
+        </w:rPr>
+      </w:pPr>
+      <w:r>
+        <w:rPr>
+          <w:b/>
+          <w:noProof/>
+          <w:sz w:val="32"/>
+          <w:szCs w:val="32"/>
+          <w:lang w:eastAsia="en-IN"/>
+        </w:rPr>
+        <w:drawing>
+          <wp:inline distT="0" distB="0" distL="0" distR="0" wp14:anchorId="67BCB953" wp14:editId="4E1E85A9">
+            <wp:extent cx="6229350" cy="3686175"/>
+            <wp:effectExtent l="0" t="0" r="0" b="9525"/>
+            <wp:docPr id="14" name="Picture 14"/>
+            <wp:cNvGraphicFramePr>
+              <a:graphicFrameLocks xmlns:a="http://schemas.openxmlformats.org/drawingml/2006/main" noChangeAspect="1"/>
+            </wp:cNvGraphicFramePr>
+            <a:graphic xmlns:a="http://schemas.openxmlformats.org/drawingml/2006/main">
+              <a:graphicData uri="http://schemas.openxmlformats.org/drawingml/2006/picture">
+                <pic:pic xmlns:pic="http://schemas.openxmlformats.org/drawingml/2006/picture">
+                  <pic:nvPicPr>
+                    <pic:cNvPr id="1" name=""/>
+                    <pic:cNvPicPr/>
+                  </pic:nvPicPr>
+                  <pic:blipFill>
+                    <a:blip r:embed="rId11"/>
+                    <a:stretch>
+                      <a:fillRect/>
+                    </a:stretch>
+                  </pic:blipFill>
+                  <pic:spPr>
+                    <a:xfrm>
+                      <a:off x="0" y="0"/>
+                      <a:ext cx="6230233" cy="3686698"/>
+                    </a:xfrm>
+                    <a:prstGeom prst="rect">
+                      <a:avLst/>
+                    </a:prstGeom>
+                  </pic:spPr>
+                </pic:pic>
+              </a:graphicData>
+            </a:graphic>
+          </wp:inline>
+        </w:drawing>
+      </w:r>
+    </w:p>
+    <w:p>
+      <w:pPr>
+        <w:rPr>
+          <w:b/>
+          <w:sz w:val="32"/>
+          <w:szCs w:val="32"/>
+        </w:rPr>
+      </w:pPr>
+    </w:p>
+    <w:p>
+      <w:pPr>
+        <w:rPr>
+          <w:b/>
+          <w:sz w:val="32"/>
+          <w:szCs w:val="32"/>
+        </w:rPr>
+      </w:pPr>
+    </w:p>
+    <w:p>
+      <w:pPr>
+        <w:rPr>
+          <w:b/>
+          <w:sz w:val="32"/>
+          <w:szCs w:val="32"/>
+        </w:rPr>
+      </w:pPr>
+    </w:p>
+    <w:p>
+      <w:pPr>
+        <w:rPr>
+          <w:b/>
+          <w:sz w:val="32"/>
+          <w:szCs w:val="32"/>
+        </w:rPr>
+      </w:pPr>
+      <w:r>
+        <w:rPr>
+          <w:b/>
+          <w:noProof/>
+          <w:sz w:val="32"/>
+          <w:szCs w:val="32"/>
+          <w:lang w:eastAsia="en-IN"/>
+        </w:rPr>
+        <w:lastRenderedPageBreak/>
+        <w:drawing>
+          <wp:inline distT="0" distB="0" distL="0" distR="0" wp14:anchorId="03FA7C70" wp14:editId="3B849893">
+            <wp:extent cx="6353175" cy="3848100"/>
+            <wp:effectExtent l="0" t="0" r="9525" b="0"/>
+            <wp:docPr id="15" name="Picture 15"/>
+            <wp:cNvGraphicFramePr>
+              <a:graphicFrameLocks xmlns:a="http://schemas.openxmlformats.org/drawingml/2006/main" noChangeAspect="1"/>
+            </wp:cNvGraphicFramePr>
+            <a:graphic xmlns:a="http://schemas.openxmlformats.org/drawingml/2006/main">
+              <a:graphicData uri="http://schemas.openxmlformats.org/drawingml/2006/picture">
+                <pic:pic xmlns:pic="http://schemas.openxmlformats.org/drawingml/2006/picture">
+                  <pic:nvPicPr>
+                    <pic:cNvPr id="1" name=""/>
+                    <pic:cNvPicPr/>
+                  </pic:nvPicPr>
+                  <pic:blipFill>
+                    <a:blip r:embed="rId12"/>
+                    <a:stretch>
+                      <a:fillRect/>
+                    </a:stretch>
+                  </pic:blipFill>
+                  <pic:spPr>
+                    <a:xfrm>
+                      <a:off x="0" y="0"/>
+                      <a:ext cx="6354081" cy="3848649"/>
+                    </a:xfrm>
+                    <a:prstGeom prst="rect">
+                      <a:avLst/>
+                    </a:prstGeom>
+                  </pic:spPr>
+                </pic:pic>
+              </a:graphicData>
+            </a:graphic>
+          </wp:inline>
+        </w:drawing>
+      </w:r>
+    </w:p>
+    <w:p>
+      <w:pPr>
+        <w:rPr>
+          <w:b/>
+          <w:sz w:val="32"/>
+          <w:szCs w:val="32"/>
+        </w:rPr>
+      </w:pPr>
+    </w:p>
+    <w:p>
+      <w:pPr>
+        <w:rPr>
+          <w:b/>
+          <w:sz w:val="32"/>
+          <w:szCs w:val="32"/>
+        </w:rPr>
+      </w:pPr>
+      <w:r>
+        <w:rPr>
+          <w:b/>
+          <w:noProof/>
+          <w:sz w:val="32"/>
+          <w:szCs w:val="32"/>
+          <w:lang w:eastAsia="en-IN"/>
+        </w:rPr>
+        <w:drawing>
+          <wp:inline distT="0" distB="0" distL="0" distR="0" wp14:anchorId="68DE089B" wp14:editId="28FD0DE8">
+            <wp:extent cx="6438900" cy="3621881"/>
+            <wp:effectExtent l="0" t="0" r="0" b="0"/>
+            <wp:docPr id="16" name="Picture 16"/>
+            <wp:cNvGraphicFramePr>
+              <a:graphicFrameLocks xmlns:a="http://schemas.openxmlformats.org/drawingml/2006/main" noChangeAspect="1"/>
+            </wp:cNvGraphicFramePr>
+            <a:graphic xmlns:a="http://schemas.openxmlformats.org/drawingml/2006/main">
+              <a:graphicData uri="http://schemas.openxmlformats.org/drawingml/2006/picture">
+                <pic:pic xmlns:pic="http://schemas.openxmlformats.org/drawingml/2006/picture">
+                  <pic:nvPicPr>
+                    <pic:cNvPr id="1" name=""/>
+                    <pic:cNvPicPr/>
+                  </pic:nvPicPr>
+                  <pic:blipFill>
+                    <a:blip r:embed="rId13"/>
+                    <a:stretch>
+                      <a:fillRect/>
+                    </a:stretch>
+                  </pic:blipFill>
+                  <pic:spPr>
+                    <a:xfrm>
+                      <a:off x="0" y="0"/>
+                      <a:ext cx="6469496" cy="3639091"/>
+                    </a:xfrm>
+                    <a:prstGeom prst="rect">
+                      <a:avLst/>
+                    </a:prstGeom>
+                  </pic:spPr>
+                </pic:pic>
+              </a:graphicData>
+            </a:graphic>
+          </wp:inline>
+        </w:drawing>
+      </w:r>
+    </w:p>
+    <w:p>
+      <w:pPr>
+        <w:rPr>
+          <w:b/>
+          <w:sz w:val="32"/>
+          <w:szCs w:val="32"/>
+        </w:rPr>
+      </w:pPr>
+    </w:p>
+    <w:p>
+      <w:pPr>
+        <w:rPr>
+          <w:b/>
+          <w:sz w:val="32"/>
+          <w:szCs w:val="32"/>
+        </w:rPr>
+      </w:pPr>
+      <w:r>
+        <w:rPr>
+          <w:b/>
+          <w:noProof/>
+          <w:sz w:val="32"/>
+          <w:szCs w:val="32"/>
+          <w:lang w:eastAsia="en-IN"/>
+        </w:rPr>
+        <w:lastRenderedPageBreak/>
+        <w:drawing>
+          <wp:inline distT="0" distB="0" distL="0" distR="0" wp14:anchorId="0F0B50D4" wp14:editId="40289CCC">
+            <wp:extent cx="6496050" cy="3654028"/>
+            <wp:effectExtent l="0" t="0" r="0" b="3810"/>
+            <wp:docPr id="17" name="Picture 17"/>
+            <wp:cNvGraphicFramePr>
+              <a:graphicFrameLocks xmlns:a="http://schemas.openxmlformats.org/drawingml/2006/main" noChangeAspect="1"/>
+            </wp:cNvGraphicFramePr>
+            <a:graphic xmlns:a="http://schemas.openxmlformats.org/drawingml/2006/main">
+              <a:graphicData uri="http://schemas.openxmlformats.org/drawingml/2006/picture">
+                <pic:pic xmlns:pic="http://schemas.openxmlformats.org/drawingml/2006/picture">
+                  <pic:nvPicPr>
+                    <pic:cNvPr id="1" name=""/>
+                    <pic:cNvPicPr/>
+                  </pic:nvPicPr>
+                  <pic:blipFill>
+                    <a:blip r:embed="rId14"/>
+                    <a:stretch>
+                      <a:fillRect/>
+                    </a:stretch>
+                  </pic:blipFill>
+                  <pic:spPr>
+                    <a:xfrm>
+                      <a:off x="0" y="0"/>
+                      <a:ext cx="6518295" cy="3666541"/>
+                    </a:xfrm>
+                    <a:prstGeom prst="rect">
+                      <a:avLst/>
+                    </a:prstGeom>
+                  </pic:spPr>
+                </pic:pic>
+              </a:graphicData>
+            </a:graphic>
+          </wp:inline>
+        </w:drawing>
+      </w:r>
+    </w:p>
+    <w:p>
+      <w:pPr>
+        <w:rPr>
+          <w:b/>
+          <w:sz w:val="32"/>
+          <w:szCs w:val="32"/>
+        </w:rPr>
+      </w:pPr>
+    </w:p>
+    <w:p>
+      <w:pPr>
+        <w:rPr>
+          <w:b/>
+          <w:sz w:val="32"/>
+          <w:szCs w:val="32"/>
+        </w:rPr>
+      </w:pPr>
+      <w:r>
+        <w:rPr>
+          <w:b/>
+          <w:noProof/>
+          <w:sz w:val="32"/>
+          <w:szCs w:val="32"/>
+          <w:lang w:eastAsia="en-IN"/>
+        </w:rPr>
+        <w:drawing>
+          <wp:inline distT="0" distB="0" distL="0" distR="0" wp14:anchorId="71141865" wp14:editId="2AF8D62D">
+            <wp:extent cx="6434455" cy="3810000"/>
+            <wp:effectExtent l="0" t="0" r="4445" b="0"/>
+            <wp:docPr id="18" name="Picture 18"/>
+            <wp:cNvGraphicFramePr>
+              <a:graphicFrameLocks xmlns:a="http://schemas.openxmlformats.org/drawingml/2006/main" noChangeAspect="1"/>
+            </wp:cNvGraphicFramePr>
+            <a:graphic xmlns:a="http://schemas.openxmlformats.org/drawingml/2006/main">
+              <a:graphicData uri="http://schemas.openxmlformats.org/drawingml/2006/picture">
+                <pic:pic xmlns:pic="http://schemas.openxmlformats.org/drawingml/2006/picture">
+                  <pic:nvPicPr>
+                    <pic:cNvPr id="1" name=""/>
+                    <pic:cNvPicPr/>
+                  </pic:nvPicPr>
+                  <pic:blipFill>
+                    <a:blip r:embed="rId15"/>
+                    <a:stretch>
+                      <a:fillRect/>
+                    </a:stretch>
+                  </pic:blipFill>
+                  <pic:spPr>
+                    <a:xfrm>
+                      <a:off x="0" y="0"/>
+                      <a:ext cx="6443115" cy="3815128"/>
+                    </a:xfrm>
+                    <a:prstGeom prst="rect">
+                      <a:avLst/>
+                    </a:prstGeom>
+                  </pic:spPr>
+                </pic:pic>
+              </a:graphicData>
+            </a:graphic>
+          </wp:inline>
+        </w:drawing>
+      </w:r>
+    </w:p>
+    <w:p>
+      <w:pPr>
+        <w:rPr>
+          <w:b/>
+          <w:sz w:val="32"/>
+          <w:szCs w:val="32"/>
+        </w:rPr>
+      </w:pPr>
+    </w:p>
+    <w:p>
+      <w:pPr>
+        <w:rPr>
+          <w:b/>
+          <w:sz w:val="32"/>
+          <w:szCs w:val="32"/>
+        </w:rPr>
+      </w:pPr>
+      <w:r>
+        <w:rPr>
+          <w:b/>
+          <w:noProof/>
+          <w:sz w:val="32"/>
+          <w:szCs w:val="32"/>
+          <w:lang w:eastAsia="en-IN"/>
+        </w:rPr>
+        <w:lastRenderedPageBreak/>
+        <w:drawing>
+          <wp:inline distT="0" distB="0" distL="0" distR="0" wp14:anchorId="273D3D03" wp14:editId="735A6C8F">
+            <wp:extent cx="6371449" cy="3790950"/>
+            <wp:effectExtent l="0" t="0" r="0" b="0"/>
+            <wp:docPr id="19" name="Picture 19"/>
+            <wp:cNvGraphicFramePr>
+              <a:graphicFrameLocks xmlns:a="http://schemas.openxmlformats.org/drawingml/2006/main" noChangeAspect="1"/>
+            </wp:cNvGraphicFramePr>
+            <a:graphic xmlns:a="http://schemas.openxmlformats.org/drawingml/2006/main">
+              <a:graphicData uri="http://schemas.openxmlformats.org/drawingml/2006/picture">
+                <pic:pic xmlns:pic="http://schemas.openxmlformats.org/drawingml/2006/picture">
+                  <pic:nvPicPr>
+                    <pic:cNvPr id="1" name=""/>
+                    <pic:cNvPicPr/>
+                  </pic:nvPicPr>
+                  <pic:blipFill>
+                    <a:blip r:embed="rId16"/>
+                    <a:stretch>
+                      <a:fillRect/>
+                    </a:stretch>
+                  </pic:blipFill>
+                  <pic:spPr>
+                    <a:xfrm>
+                      <a:off x="0" y="0"/>
+                      <a:ext cx="6392991" cy="3803767"/>
+                    </a:xfrm>
+                    <a:prstGeom prst="rect">
+                      <a:avLst/>
+                    </a:prstGeom>
+                  </pic:spPr>
+                </pic:pic>
+              </a:graphicData>
+            </a:graphic>
+          </wp:inline>
+        </w:drawing>
+      </w:r>
+    </w:p>
+    <w:p>
+      <w:pPr>
+        <w:rPr>
+          <w:b/>
+          <w:sz w:val="32"/>
+          <w:szCs w:val="32"/>
+        </w:rPr>
+      </w:pPr>
+    </w:p>
+    <w:p>
+      <w:pPr>
+        <w:rPr>
+          <w:b/>
+          <w:sz w:val="32"/>
+          <w:szCs w:val="32"/>
+        </w:rPr>
+      </w:pPr>
+      <w:r>
+        <w:rPr>
+          <w:b/>
+          <w:noProof/>
+          <w:sz w:val="32"/>
+          <w:szCs w:val="32"/>
+          <w:lang w:eastAsia="en-IN"/>
+        </w:rPr>
+        <w:drawing>
+          <wp:inline distT="0" distB="0" distL="0" distR="0" wp14:anchorId="6F03AD4C" wp14:editId="7B1C267B">
+            <wp:extent cx="6248400" cy="3857625"/>
+            <wp:effectExtent l="0" t="0" r="0" b="9525"/>
+            <wp:docPr id="20" name="Picture 20"/>
+            <wp:cNvGraphicFramePr>
+              <a:graphicFrameLocks xmlns:a="http://schemas.openxmlformats.org/drawingml/2006/main" noChangeAspect="1"/>
+            </wp:cNvGraphicFramePr>
+            <a:graphic xmlns:a="http://schemas.openxmlformats.org/drawingml/2006/main">
+              <a:graphicData uri="http://schemas.openxmlformats.org/drawingml/2006/picture">
+                <pic:pic xmlns:pic="http://schemas.openxmlformats.org/drawingml/2006/picture">
+                  <pic:nvPicPr>
+                    <pic:cNvPr id="1" name=""/>
+                    <pic:cNvPicPr/>
+                  </pic:nvPicPr>
+                  <pic:blipFill>
+                    <a:blip r:embed="rId17"/>
+                    <a:stretch>
+                      <a:fillRect/>
+                    </a:stretch>
+                  </pic:blipFill>
+                  <pic:spPr>
+                    <a:xfrm>
+                      <a:off x="0" y="0"/>
+                      <a:ext cx="6259895" cy="3864722"/>
+                    </a:xfrm>
+                    <a:prstGeom prst="rect">
+                      <a:avLst/>
+                    </a:prstGeom>
+                  </pic:spPr>
+                </pic:pic>
+              </a:graphicData>
+            </a:graphic>
+          </wp:inline>
+        </w:drawing>
+      </w:r>
+    </w:p>
+    <w:p>
+      <w:pPr>
+        <w:rPr>
+          <w:b/>
+          <w:sz w:val="32"/>
+          <w:szCs w:val="32"/>
+        </w:rPr>
+      </w:pPr>
+    </w:p>
+    <w:p>
+      <w:pPr>
+        <w:rPr>
+          <w:sz w:val="24"/>
+          <w:szCs w:val="24"/>
+        </w:rPr>
+      </w:pPr>
+    </w:p>
+    <w:p>
+      <w:pPr>
+        <w:rPr>
+          <w:sz w:val="24"/>
+          <w:szCs w:val="24"/>
+        </w:rPr>
+      </w:pPr>
+      <w:r>
+        <w:rPr>
+          <w:sz w:val="24"/>
+          <w:szCs w:val="24"/>
+        </w:rPr>
+        <w:t>Cluster 1:</w:t>
+      </w:r>
+    </w:p>
+    <w:p>
+      <w:pPr>
+        <w:rPr>
+          <w:sz w:val="24"/>
+          <w:szCs w:val="24"/>
+        </w:rPr>
+      </w:pPr>
+      <w:r>
+        <w:rPr>
+          <w:sz w:val="24"/>
+          <w:szCs w:val="24"/>
+        </w:rPr>
+        <w:t>The Indian restaurants are most recommended venues nearby the locations.</w:t>
+      </w:r>
+    </w:p>
+    <w:p>
+      <w:pPr>
+        <w:rPr>
+          <w:sz w:val="24"/>
+          <w:szCs w:val="24"/>
+        </w:rPr>
+      </w:pPr>
+      <w:r>
+        <w:rPr>
+          <w:noProof/>
+          <w:lang w:eastAsia="en-IN"/>
+        </w:rPr>
+        <w:drawing>
+          <wp:inline distT="0" distB="0" distL="0" distR="0" wp14:anchorId="01FD2FDA" wp14:editId="692178B6">
+            <wp:extent cx="6372225" cy="1819275"/>
+            <wp:effectExtent l="0" t="0" r="9525" b="9525"/>
+            <wp:docPr id="8" name="Picture 8"/>
+            <wp:cNvGraphicFramePr>
+              <a:graphicFrameLocks xmlns:a="http://schemas.openxmlformats.org/drawingml/2006/main" noChangeAspect="1"/>
+            </wp:cNvGraphicFramePr>
+            <a:graphic xmlns:a="http://schemas.openxmlformats.org/drawingml/2006/main">
+              <a:graphicData uri="http://schemas.openxmlformats.org/drawingml/2006/picture">
+                <pic:pic xmlns:pic="http://schemas.openxmlformats.org/drawingml/2006/picture">
+                  <pic:nvPicPr>
+                    <pic:cNvPr id="1" name=""/>
+                    <pic:cNvPicPr/>
+                  </pic:nvPicPr>
+                  <pic:blipFill>
+                    <a:blip r:embed="rId18"/>
+                    <a:stretch>
+                      <a:fillRect/>
+                    </a:stretch>
+                  </pic:blipFill>
+                  <pic:spPr>
+                    <a:xfrm>
+                      <a:off x="0" y="0"/>
+                      <a:ext cx="6372225" cy="1819275"/>
+                    </a:xfrm>
+                    <a:prstGeom prst="rect">
+                      <a:avLst/>
+                    </a:prstGeom>
+                  </pic:spPr>
+                </pic:pic>
+              </a:graphicData>
+            </a:graphic>
+          </wp:inline>
+        </w:drawing>
+      </w:r>
+    </w:p>
+    <w:p>
+      <w:pPr>
+        <w:rPr>
+          <w:sz w:val="24"/>
+          <w:szCs w:val="24"/>
+        </w:rPr>
+      </w:pPr>
+    </w:p>
+    <w:p>
+      <w:pPr>
+        <w:rPr>
+          <w:sz w:val="24"/>
+          <w:szCs w:val="24"/>
+        </w:rPr>
+      </w:pPr>
+      <w:r>
+        <w:rPr>
+          <w:sz w:val="24"/>
+          <w:szCs w:val="24"/>
+        </w:rPr>
+        <w:t>Cluster 2:</w:t>
+      </w:r>
+    </w:p>
+    <w:p>
+      <w:pPr>
+        <w:rPr>
+          <w:sz w:val="24"/>
+          <w:szCs w:val="24"/>
+        </w:rPr>
+      </w:pPr>
+      <w:r>
+        <w:rPr>
+          <w:sz w:val="24"/>
+          <w:szCs w:val="24"/>
+        </w:rPr>
+        <w:t>Cluster 2 recommends</w:t>
+      </w:r>
+      <w:r>
+        <w:rPr>
+          <w:sz w:val="24"/>
+          <w:szCs w:val="24"/>
+        </w:rPr>
+        <w:t xml:space="preserve"> for the Hotel venues areas:</w:t>
+      </w:r>
+    </w:p>
+    <w:p>
+      <w:pPr>
+        <w:rPr>
+          <w:sz w:val="24"/>
+          <w:szCs w:val="24"/>
+        </w:rPr>
+      </w:pPr>
+      <w:r>
+        <w:rPr>
+          <w:noProof/>
+          <w:lang w:eastAsia="en-IN"/>
+        </w:rPr>
+        <w:drawing>
+          <wp:inline distT="0" distB="0" distL="0" distR="0" wp14:anchorId="4420D901" wp14:editId="3B31C1A6">
+            <wp:extent cx="6381750" cy="1857375"/>
+            <wp:effectExtent l="0" t="0" r="0" b="9525"/>
+            <wp:docPr id="9" name="Picture 9"/>
+            <wp:cNvGraphicFramePr>
+              <a:graphicFrameLocks xmlns:a="http://schemas.openxmlformats.org/drawingml/2006/main" noChangeAspect="1"/>
+            </wp:cNvGraphicFramePr>
+            <a:graphic xmlns:a="http://schemas.openxmlformats.org/drawingml/2006/main">
+              <a:graphicData uri="http://schemas.openxmlformats.org/drawingml/2006/picture">
+                <pic:pic xmlns:pic="http://schemas.openxmlformats.org/drawingml/2006/picture">
+                  <pic:nvPicPr>
+                    <pic:cNvPr id="1" name=""/>
+                    <pic:cNvPicPr/>
+                  </pic:nvPicPr>
+                  <pic:blipFill>
+                    <a:blip r:embed="rId19"/>
+                    <a:stretch>
+                      <a:fillRect/>
+                    </a:stretch>
+                  </pic:blipFill>
+                  <pic:spPr>
+                    <a:xfrm>
+                      <a:off x="0" y="0"/>
+                      <a:ext cx="6391267" cy="1860145"/>
+                    </a:xfrm>
+                    <a:prstGeom prst="rect">
+                      <a:avLst/>
+                    </a:prstGeom>
+                  </pic:spPr>
+                </pic:pic>
+              </a:graphicData>
+            </a:graphic>
+          </wp:inline>
+        </w:drawing>
+      </w:r>
+    </w:p>
+    <w:p>
+      <w:pPr>
+        <w:rPr>
+          <w:sz w:val="24"/>
+          <w:szCs w:val="24"/>
+        </w:rPr>
+      </w:pPr>
+      <w:r>
+        <w:rPr>
+          <w:sz w:val="24"/>
+          <w:szCs w:val="24"/>
+        </w:rPr>
+        <w:t>Cluster 3:</w:t>
+      </w:r>
+    </w:p>
+    <w:p>
+      <w:pPr>
+        <w:rPr>
+          <w:sz w:val="24"/>
+          <w:szCs w:val="24"/>
+        </w:rPr>
+      </w:pPr>
+      <w:r>
+        <w:rPr>
+          <w:sz w:val="24"/>
+          <w:szCs w:val="24"/>
+        </w:rPr>
+        <w:t>Cluster 3 recommends café’s</w:t>
+      </w:r>
+    </w:p>
+    <w:p>
+      <w:pPr>
+        <w:rPr>
+          <w:sz w:val="24"/>
+          <w:szCs w:val="24"/>
+        </w:rPr>
+      </w:pPr>
+      <w:r>
+        <w:rPr>
+          <w:noProof/>
+          <w:lang w:eastAsia="en-IN"/>
+        </w:rPr>
+        <w:drawing>
+          <wp:inline distT="0" distB="0" distL="0" distR="0" wp14:anchorId="7EDEBF50" wp14:editId="425E613D">
+            <wp:extent cx="6486525" cy="2057400"/>
+            <wp:effectExtent l="0" t="0" r="9525" b="0"/>
+            <wp:docPr id="10" name="Picture 10"/>
+            <wp:cNvGraphicFramePr>
+              <a:graphicFrameLocks xmlns:a="http://schemas.openxmlformats.org/drawingml/2006/main" noChangeAspect="1"/>
+            </wp:cNvGraphicFramePr>
+            <a:graphic xmlns:a="http://schemas.openxmlformats.org/drawingml/2006/main">
+              <a:graphicData uri="http://schemas.openxmlformats.org/drawingml/2006/picture">
+                <pic:pic xmlns:pic="http://schemas.openxmlformats.org/drawingml/2006/picture">
+                  <pic:nvPicPr>
+                    <pic:cNvPr id="1" name=""/>
+                    <pic:cNvPicPr/>
+                  </pic:nvPicPr>
+                  <pic:blipFill>
+                    <a:blip r:embed="rId20"/>
+                    <a:stretch>
+                      <a:fillRect/>
+                    </a:stretch>
+                  </pic:blipFill>
+                  <pic:spPr>
+                    <a:xfrm>
+                      <a:off x="0" y="0"/>
+                      <a:ext cx="6486525" cy="2057400"/>
+                    </a:xfrm>
+                    <a:prstGeom prst="rect">
+                      <a:avLst/>
+                    </a:prstGeom>
+                  </pic:spPr>
+                </pic:pic>
+              </a:graphicData>
+            </a:graphic>
+          </wp:inline>
+        </w:drawing>
+      </w:r>
+    </w:p>
+    <w:p>
+      <w:pPr>
+        <w:rPr>
+          <w:sz w:val="24"/>
+          <w:szCs w:val="24"/>
+        </w:rPr>
+      </w:pPr>
+    </w:p>
+    <w:p>
+      <w:pPr>
+        <w:rPr>
+          <w:sz w:val="24"/>
+          <w:szCs w:val="24"/>
+        </w:rPr>
+      </w:pPr>
+      <w:r>
+        <w:rPr>
+          <w:sz w:val="24"/>
+          <w:szCs w:val="24"/>
+        </w:rPr>
+        <w:t>Cluster 4:</w:t>
+      </w:r>
+    </w:p>
+    <w:p>
+      <w:pPr>
+        <w:rPr>
+          <w:sz w:val="24"/>
+          <w:szCs w:val="24"/>
+        </w:rPr>
+      </w:pPr>
+      <w:r>
+        <w:rPr>
+          <w:sz w:val="24"/>
+          <w:szCs w:val="24"/>
+          <w:lang w:val="en-US"/>
+        </w:rPr>
+        <w:t>Cluster 4 most recommended for cafes and fast food</w:t>
+      </w:r>
+    </w:p>
+    <w:p>
+      <w:pPr>
+        <w:rPr>
+          <w:sz w:val="24"/>
+          <w:szCs w:val="24"/>
+        </w:rPr>
+      </w:pPr>
+      <w:r>
+        <w:rPr>
+          <w:noProof/>
+          <w:lang w:eastAsia="en-IN"/>
+        </w:rPr>
+        <w:drawing>
+          <wp:inline distT="0" distB="0" distL="0" distR="0" wp14:anchorId="39C540B2" wp14:editId="5F4FB6D7">
+            <wp:extent cx="6505575" cy="2266950"/>
+            <wp:effectExtent l="0" t="0" r="9525" b="0"/>
+            <wp:docPr id="11" name="Picture 11"/>
+            <wp:cNvGraphicFramePr>
+              <a:graphicFrameLocks xmlns:a="http://schemas.openxmlformats.org/drawingml/2006/main" noChangeAspect="1"/>
+            </wp:cNvGraphicFramePr>
+            <a:graphic xmlns:a="http://schemas.openxmlformats.org/drawingml/2006/main">
+              <a:graphicData uri="http://schemas.openxmlformats.org/drawingml/2006/picture">
+                <pic:pic xmlns:pic="http://schemas.openxmlformats.org/drawingml/2006/picture">
+                  <pic:nvPicPr>
+                    <pic:cNvPr id="1" name=""/>
+                    <pic:cNvPicPr/>
+                  </pic:nvPicPr>
+                  <pic:blipFill>
+                    <a:blip r:embed="rId21"/>
+                    <a:stretch>
+                      <a:fillRect/>
+                    </a:stretch>
+                  </pic:blipFill>
+                  <pic:spPr>
+                    <a:xfrm>
+                      <a:off x="0" y="0"/>
+                      <a:ext cx="6505575" cy="2266950"/>
+                    </a:xfrm>
+                    <a:prstGeom prst="rect">
+                      <a:avLst/>
+                    </a:prstGeom>
+                  </pic:spPr>
+                </pic:pic>
+              </a:graphicData>
+            </a:graphic>
+          </wp:inline>
+        </w:drawing>
+      </w:r>
+    </w:p>
+    <w:p>
+      <w:pPr>
+        <w:rPr>
+          <w:sz w:val="24"/>
+          <w:szCs w:val="24"/>
+        </w:rPr>
+      </w:pPr>
+    </w:p>
+    <w:p>
+      <w:pPr>
+        <w:rPr>
+          <w:sz w:val="24"/>
+          <w:szCs w:val="24"/>
+        </w:rPr>
+      </w:pPr>
+      <w:r>
+        <w:rPr>
+          <w:sz w:val="24"/>
+          <w:szCs w:val="24"/>
+        </w:rPr>
+        <w:t>Cluster 5:</w:t>
+      </w:r>
+    </w:p>
+    <w:p>
+      <w:pPr>
+        <w:rPr>
+          <w:sz w:val="24"/>
+          <w:szCs w:val="24"/>
+        </w:rPr>
+      </w:pPr>
+      <w:r>
+        <w:rPr>
+          <w:sz w:val="24"/>
+          <w:szCs w:val="24"/>
+          <w:lang w:val="en-US"/>
+        </w:rPr>
+        <w:t>Fast food, cafes are the most recommended venues in Cluster 5</w:t>
+      </w:r>
+    </w:p>
+    <w:p>
+      <w:pPr>
+        <w:rPr>
+          <w:sz w:val="24"/>
+          <w:szCs w:val="24"/>
+        </w:rPr>
+      </w:pPr>
+      <w:r>
+        <w:rPr>
+          <w:noProof/>
+          <w:lang w:eastAsia="en-IN"/>
+        </w:rPr>
+        <w:drawing>
+          <wp:inline distT="0" distB="0" distL="0" distR="0" wp14:anchorId="10264F91" wp14:editId="28C73203">
+            <wp:extent cx="6543675" cy="2085975"/>
+            <wp:effectExtent l="0" t="0" r="9525" b="9525"/>
+            <wp:docPr id="12" name="Picture 12"/>
+            <wp:cNvGraphicFramePr>
+              <a:graphicFrameLocks xmlns:a="http://schemas.openxmlformats.org/drawingml/2006/main" noChangeAspect="1"/>
+            </wp:cNvGraphicFramePr>
+            <a:graphic xmlns:a="http://schemas.openxmlformats.org/drawingml/2006/main">
+              <a:graphicData uri="http://schemas.openxmlformats.org/drawingml/2006/picture">
+                <pic:pic xmlns:pic="http://schemas.openxmlformats.org/drawingml/2006/picture">
+                  <pic:nvPicPr>
+                    <pic:cNvPr id="1" name=""/>
+                    <pic:cNvPicPr/>
+                  </pic:nvPicPr>
+                  <pic:blipFill>
+                    <a:blip r:embed="rId22"/>
+                    <a:stretch>
+                      <a:fillRect/>
+                    </a:stretch>
+                  </pic:blipFill>
+                  <pic:spPr>
+                    <a:xfrm>
+                      <a:off x="0" y="0"/>
+                      <a:ext cx="6543675" cy="2085975"/>
+                    </a:xfrm>
+                    <a:prstGeom prst="rect">
+                      <a:avLst/>
+                    </a:prstGeom>
+                  </pic:spPr>
+                </pic:pic>
+              </a:graphicData>
+            </a:graphic>
+          </wp:inline>
+        </w:drawing>
+      </w:r>
+    </w:p>
+    <w:p>
+      <w:pPr>
+        <w:rPr>
+          <w:sz w:val="24"/>
+          <w:szCs w:val="24"/>
+        </w:rPr>
+      </w:pPr>
+    </w:p>
+    <w:p>
+      <w:pPr>
+        <w:rPr>
+          <w:b/>
+          <w:sz w:val="24"/>
+          <w:szCs w:val="24"/>
+          <w:u w:val="single"/>
+        </w:rPr>
+      </w:pPr>
+      <w:r>
+        <w:rPr>
+          <w:b/>
+          <w:sz w:val="24"/>
+          <w:szCs w:val="24"/>
+          <w:u w:val="single"/>
+        </w:rPr>
+        <w:t>Conclusion and Result:</w:t>
+      </w:r>
+    </w:p>
+    <w:p>
+      <w:pPr>
+        <w:rPr>
+          <w:sz w:val="24"/>
+          <w:szCs w:val="24"/>
+        </w:rPr>
+      </w:pPr>
+      <w:r>
+        <w:rPr>
+          <w:sz w:val="24"/>
+          <w:szCs w:val="24"/>
+        </w:rPr>
+        <w:tab/>
+        <w:t xml:space="preserve">We analysed the data and found the best Chinese restaurants in Kochi. We also found the worst restaurants in Kochi. With the data, we were also able to find most edible </w:t>
+      </w:r>
+      <w:proofErr w:type="spellStart"/>
+      <w:r>
+        <w:rPr>
+          <w:sz w:val="24"/>
+          <w:szCs w:val="24"/>
+        </w:rPr>
+        <w:t>restauarants</w:t>
+      </w:r>
+      <w:proofErr w:type="spellEnd"/>
+      <w:r>
+        <w:rPr>
+          <w:sz w:val="24"/>
+          <w:szCs w:val="24"/>
+        </w:rPr>
+        <w:t xml:space="preserve"> and worst edible restaurants in Kochi. We also analysed which localities or neighbourhood have the best Chinese restaurants. We also found the worst Chinese restaurants. </w:t>
+      </w:r>
+      <w:r>
+        <w:rPr>
+          <w:bCs/>
+          <w:sz w:val="24"/>
+          <w:szCs w:val="24"/>
+        </w:rPr>
+        <w:t xml:space="preserve">With the above report we can see the various cases and the places are </w:t>
+      </w:r>
+      <w:r>
+        <w:rPr>
+          <w:bCs/>
+          <w:sz w:val="24"/>
+          <w:szCs w:val="24"/>
+        </w:rPr>
+        <w:lastRenderedPageBreak/>
+        <w:t xml:space="preserve">mentioned where they have some best </w:t>
+      </w:r>
+      <w:proofErr w:type="spellStart"/>
+      <w:r>
+        <w:rPr>
+          <w:bCs/>
+          <w:sz w:val="24"/>
+          <w:szCs w:val="24"/>
+        </w:rPr>
+        <w:t>neighborhoods</w:t>
+      </w:r>
+      <w:proofErr w:type="spellEnd"/>
+      <w:r>
+        <w:rPr>
+          <w:bCs/>
+          <w:sz w:val="24"/>
+          <w:szCs w:val="24"/>
+        </w:rPr>
+        <w:t xml:space="preserve"> for Chinese foods. Some localities and Hotels also have lesser rating and hence they are not that rated well among Customers</w:t>
+      </w:r>
+    </w:p>
+    <w:p>
+      <w:pPr>
+        <w:rPr>
+          <w:sz w:val="24"/>
+          <w:szCs w:val="24"/>
+        </w:rPr>
+      </w:pPr>
+    </w:p>
+    <w:p>
+      <w:pPr>
+        <w:rPr>
+          <w:sz w:val="24"/>
+          <w:szCs w:val="24"/>
+        </w:rPr>
+      </w:pPr>
+    </w:p>
+    <w:p>
+      <w:pPr>
+        <w:rPr>
+          <w:b/>
+          <w:bCs/>
+          <w:sz w:val="24"/>
+          <w:szCs w:val="24"/>
+        </w:rPr>
+      </w:pPr>
+    </w:p>
+    <w:p>
+      <w:pPr>
+        <w:rPr>
+          <w:sz w:val="24"/>
+          <w:szCs w:val="24"/>
+        </w:rPr>
+      </w:pPr>
+      <w:r>
+        <w:rPr>
+          <w:b/>
+          <w:bCs/>
+          <w:sz w:val="24"/>
+          <w:szCs w:val="24"/>
+        </w:rPr>
+        <w:t>Conclusion</w:t>
+      </w:r>
+    </w:p>
+    <w:p>
+      <w:pPr>
+        <w:pStyle w:val="ListParagraph"/>
+        <w:numPr>
+          <w:ilvl w:val="0"/>
+          <w:numId w:val="4"/>
+        </w:numPr>
+        <w:rPr>
+          <w:b/>
+          <w:sz w:val="24"/>
+          <w:szCs w:val="24"/>
+        </w:rPr>
+      </w:pPr>
+      <w:proofErr w:type="spellStart"/>
+      <w:r>
+        <w:rPr>
+          <w:b/>
+          <w:sz w:val="24"/>
+          <w:szCs w:val="24"/>
+        </w:rPr>
+        <w:t>Palarivottom</w:t>
+      </w:r>
+      <w:proofErr w:type="spellEnd"/>
+      <w:r>
+        <w:rPr>
+          <w:b/>
+          <w:sz w:val="24"/>
+          <w:szCs w:val="24"/>
+        </w:rPr>
+        <w:t xml:space="preserve">, </w:t>
+      </w:r>
+      <w:proofErr w:type="spellStart"/>
+      <w:r>
+        <w:rPr>
+          <w:b/>
+          <w:sz w:val="24"/>
+          <w:szCs w:val="24"/>
+        </w:rPr>
+        <w:t>Kacheripady</w:t>
+      </w:r>
+      <w:proofErr w:type="spellEnd"/>
+      <w:r>
+        <w:rPr>
+          <w:b/>
+          <w:sz w:val="24"/>
+          <w:szCs w:val="24"/>
+        </w:rPr>
+        <w:t xml:space="preserve"> and </w:t>
+      </w:r>
+      <w:proofErr w:type="spellStart"/>
+      <w:r>
+        <w:rPr>
+          <w:b/>
+          <w:sz w:val="24"/>
+          <w:szCs w:val="24"/>
+        </w:rPr>
+        <w:t>Kakkanad</w:t>
+      </w:r>
+      <w:proofErr w:type="spellEnd"/>
+      <w:r>
+        <w:rPr>
+          <w:b/>
+          <w:sz w:val="24"/>
+          <w:szCs w:val="24"/>
+        </w:rPr>
+        <w:t xml:space="preserve"> are some of the best </w:t>
+      </w:r>
+      <w:proofErr w:type="spellStart"/>
+      <w:r>
+        <w:rPr>
+          <w:b/>
+          <w:sz w:val="24"/>
+          <w:szCs w:val="24"/>
+        </w:rPr>
+        <w:t>neighborhoods</w:t>
+      </w:r>
+      <w:proofErr w:type="spellEnd"/>
+      <w:r>
+        <w:rPr>
+          <w:b/>
+          <w:sz w:val="24"/>
+          <w:szCs w:val="24"/>
+        </w:rPr>
+        <w:t xml:space="preserve"> for Chinese cuisine.</w:t>
+      </w:r>
+    </w:p>
+    <w:p>
+      <w:pPr>
+        <w:pStyle w:val="ListParagraph"/>
+        <w:numPr>
+          <w:ilvl w:val="0"/>
+          <w:numId w:val="4"/>
+        </w:numPr>
+        <w:rPr>
+          <w:b/>
+          <w:sz w:val="24"/>
+          <w:szCs w:val="24"/>
+        </w:rPr>
+      </w:pPr>
+      <w:proofErr w:type="spellStart"/>
+      <w:r>
+        <w:rPr>
+          <w:b/>
+          <w:sz w:val="24"/>
+          <w:szCs w:val="24"/>
+        </w:rPr>
+        <w:t>Palarivottom</w:t>
+      </w:r>
+      <w:proofErr w:type="spellEnd"/>
+      <w:r>
+        <w:rPr>
+          <w:b/>
+          <w:sz w:val="24"/>
+          <w:szCs w:val="24"/>
+        </w:rPr>
+        <w:t xml:space="preserve"> and </w:t>
+      </w:r>
+      <w:proofErr w:type="spellStart"/>
+      <w:r>
+        <w:rPr>
+          <w:b/>
+          <w:sz w:val="24"/>
+          <w:szCs w:val="24"/>
+        </w:rPr>
+        <w:t>Kacheripady</w:t>
+      </w:r>
+      <w:proofErr w:type="spellEnd"/>
+      <w:r>
+        <w:rPr>
+          <w:b/>
+          <w:sz w:val="24"/>
+          <w:szCs w:val="24"/>
+        </w:rPr>
+        <w:t xml:space="preserve"> have the best Chinese </w:t>
+      </w:r>
+      <w:proofErr w:type="spellStart"/>
+      <w:r>
+        <w:rPr>
+          <w:b/>
+          <w:sz w:val="24"/>
+          <w:szCs w:val="24"/>
+        </w:rPr>
+        <w:t>Resturant</w:t>
+      </w:r>
+      <w:proofErr w:type="spellEnd"/>
+      <w:r>
+        <w:rPr>
+          <w:b/>
+          <w:sz w:val="24"/>
+          <w:szCs w:val="24"/>
+        </w:rPr>
+        <w:t>.</w:t>
+      </w:r>
+    </w:p>
+    <w:p>
+      <w:pPr>
+        <w:pStyle w:val="ListParagraph"/>
+        <w:numPr>
+          <w:ilvl w:val="0"/>
+          <w:numId w:val="4"/>
+        </w:numPr>
+        <w:rPr>
+          <w:b/>
+          <w:sz w:val="24"/>
+          <w:szCs w:val="24"/>
+        </w:rPr>
+      </w:pPr>
+      <w:proofErr w:type="spellStart"/>
+      <w:r>
+        <w:rPr>
+          <w:b/>
+          <w:sz w:val="24"/>
+          <w:szCs w:val="24"/>
+        </w:rPr>
+        <w:t>Kacheripady</w:t>
+      </w:r>
+      <w:proofErr w:type="spellEnd"/>
+      <w:r>
+        <w:rPr>
+          <w:b/>
+          <w:sz w:val="24"/>
+          <w:szCs w:val="24"/>
+        </w:rPr>
+        <w:t xml:space="preserve"> </w:t>
+      </w:r>
+      <w:proofErr w:type="spellStart"/>
+      <w:r>
+        <w:rPr>
+          <w:b/>
+          <w:sz w:val="24"/>
+          <w:szCs w:val="24"/>
+        </w:rPr>
+        <w:t>Kakkanad</w:t>
+      </w:r>
+      <w:proofErr w:type="spellEnd"/>
+      <w:r>
+        <w:rPr>
+          <w:b/>
+          <w:sz w:val="24"/>
+          <w:szCs w:val="24"/>
+        </w:rPr>
+        <w:t xml:space="preserve"> and </w:t>
+      </w:r>
+      <w:proofErr w:type="spellStart"/>
+      <w:r>
+        <w:rPr>
+          <w:b/>
+          <w:sz w:val="24"/>
+          <w:szCs w:val="24"/>
+        </w:rPr>
+        <w:t>Panampilly</w:t>
+      </w:r>
+      <w:proofErr w:type="spellEnd"/>
+      <w:r>
+        <w:rPr>
+          <w:b/>
+          <w:sz w:val="24"/>
+          <w:szCs w:val="24"/>
+        </w:rPr>
+        <w:t xml:space="preserve"> Nagar are the best places for edible person.</w:t>
+      </w:r>
+    </w:p>
+    <w:p>
+      <w:pPr>
+        <w:pStyle w:val="ListParagraph"/>
+        <w:numPr>
+          <w:ilvl w:val="0"/>
+          <w:numId w:val="4"/>
+        </w:numPr>
+        <w:rPr>
+          <w:b/>
+          <w:sz w:val="24"/>
+          <w:szCs w:val="24"/>
+        </w:rPr>
+      </w:pPr>
+      <w:proofErr w:type="spellStart"/>
+      <w:r>
+        <w:rPr>
+          <w:b/>
+          <w:sz w:val="24"/>
+          <w:szCs w:val="24"/>
+        </w:rPr>
+        <w:t>Chittoor</w:t>
+      </w:r>
+      <w:proofErr w:type="spellEnd"/>
+      <w:r>
+        <w:rPr>
+          <w:b/>
+          <w:sz w:val="24"/>
+          <w:szCs w:val="24"/>
+        </w:rPr>
+        <w:t xml:space="preserve"> Road, Lulu </w:t>
+      </w:r>
+      <w:proofErr w:type="spellStart"/>
+      <w:r>
+        <w:rPr>
+          <w:b/>
+          <w:sz w:val="24"/>
+          <w:szCs w:val="24"/>
+        </w:rPr>
+        <w:t>Mall</w:t>
+      </w:r>
+      <w:proofErr w:type="gramStart"/>
+      <w:r>
+        <w:rPr>
+          <w:b/>
+          <w:sz w:val="24"/>
+          <w:szCs w:val="24"/>
+        </w:rPr>
+        <w:t>,Edapally</w:t>
+      </w:r>
+      <w:proofErr w:type="spellEnd"/>
+      <w:proofErr w:type="gramEnd"/>
+      <w:r>
+        <w:rPr>
+          <w:b/>
+          <w:sz w:val="24"/>
+          <w:szCs w:val="24"/>
+        </w:rPr>
+        <w:t xml:space="preserve"> and Fort Kochi have best </w:t>
+      </w:r>
+      <w:proofErr w:type="spellStart"/>
+      <w:r>
+        <w:rPr>
+          <w:b/>
+          <w:sz w:val="24"/>
+          <w:szCs w:val="24"/>
+        </w:rPr>
+        <w:t>resturants</w:t>
+      </w:r>
+      <w:proofErr w:type="spellEnd"/>
+      <w:r>
+        <w:rPr>
+          <w:b/>
+          <w:sz w:val="24"/>
+          <w:szCs w:val="24"/>
+        </w:rPr>
+        <w:t xml:space="preserve"> in Kochi.</w:t>
+      </w:r>
+    </w:p>
+    <w:p>
+      <w:pPr>
+        <w:rPr>
+          <w:b/>
+          <w:bCs/>
+          <w:sz w:val="24"/>
+          <w:szCs w:val="24"/>
+        </w:rPr>
+      </w:pPr>
+    </w:p>
+    <w:p>
+      <w:pPr>
+        <w:pStyle w:val="ListParagraph"/>
+        <w:numPr>
+          <w:ilvl w:val="0"/>
+          <w:numId w:val="5"/>
+        </w:numPr>
+        <w:rPr>
+          <w:b/>
+          <w:bCs/>
+          <w:sz w:val="24"/>
+          <w:szCs w:val="24"/>
+        </w:rPr>
+      </w:pPr>
+      <w:r>
+        <w:rPr>
+          <w:b/>
+          <w:bCs/>
+          <w:sz w:val="24"/>
+          <w:szCs w:val="24"/>
+        </w:rPr>
+        <w:t xml:space="preserve">Cluster 1: It is most recommended for Indian Restaurants. </w:t>
+      </w:r>
+    </w:p>
+    <w:p>
+      <w:pPr>
+        <w:pStyle w:val="ListParagraph"/>
+        <w:numPr>
+          <w:ilvl w:val="0"/>
+          <w:numId w:val="5"/>
+        </w:numPr>
+        <w:rPr>
+          <w:b/>
+          <w:bCs/>
+          <w:sz w:val="24"/>
+          <w:szCs w:val="24"/>
+        </w:rPr>
+      </w:pPr>
+      <w:r>
+        <w:rPr>
+          <w:b/>
+          <w:bCs/>
+          <w:sz w:val="24"/>
+          <w:szCs w:val="24"/>
+        </w:rPr>
+        <w:t xml:space="preserve">Cluster 2: It is most recommended for Hotels. </w:t>
+      </w:r>
+    </w:p>
+    <w:p>
+      <w:pPr>
+        <w:pStyle w:val="ListParagraph"/>
+        <w:numPr>
+          <w:ilvl w:val="0"/>
+          <w:numId w:val="5"/>
+        </w:numPr>
+        <w:rPr>
+          <w:b/>
+          <w:bCs/>
+          <w:sz w:val="24"/>
+          <w:szCs w:val="24"/>
+        </w:rPr>
+      </w:pPr>
+      <w:r>
+        <w:rPr>
+          <w:b/>
+          <w:bCs/>
+          <w:sz w:val="24"/>
+          <w:szCs w:val="24"/>
+        </w:rPr>
+        <w:t xml:space="preserve">Cluster 3 and Cluster 5: It is most recommended for Fast food and café’s. </w:t>
+      </w:r>
+    </w:p>
+    <w:p>
+      <w:pPr>
+        <w:pStyle w:val="ListParagraph"/>
+        <w:numPr>
+          <w:ilvl w:val="0"/>
+          <w:numId w:val="5"/>
+        </w:numPr>
+        <w:rPr>
+          <w:b/>
+          <w:bCs/>
+          <w:sz w:val="24"/>
+          <w:szCs w:val="24"/>
+        </w:rPr>
+      </w:pPr>
+      <w:r>
+        <w:rPr>
+          <w:b/>
+          <w:bCs/>
+          <w:sz w:val="24"/>
+          <w:szCs w:val="24"/>
+        </w:rPr>
+        <w:t>Cluster 4: It is most recommended for the cafe and fast food.</w:t>
+      </w:r>
+    </w:p>
+    <w:p>
+      <w:pPr>
+        <w:rPr>
+          <w:b/>
+          <w:bCs/>
+          <w:sz w:val="24"/>
+          <w:szCs w:val="24"/>
+        </w:rPr>
+      </w:pPr>
+    </w:p>
+    <w:p>
+      <w:pPr>
+        <w:rPr>
+          <w:sz w:val="24"/>
+          <w:szCs w:val="24"/>
+        </w:rPr>
+      </w:pPr>
     </w:p>
     <w:p>
       <w:bookmarkStart w:id="0" w:name="_GoBack"/>
@@ -1265,6 +3626,470 @@
 <file path=word/numbering.xml><?xml version="1.0" encoding="utf-8"?>
 <w:numbering xmlns:wpc="http://schemas.microsoft.com/office/word/2010/wordprocessingCanvas" xmlns:mc="http://schemas.openxmlformats.org/markup-compatibility/2006" xmlns:o="urn:schemas-microsoft-com:office:office" xmlns:r="http://schemas.openxmlformats.org/officeDocument/2006/relationships" xmlns:m="http://schemas.openxmlformats.org/officeDocument/2006/math" xmlns:v="urn:schemas-microsoft-com:vml" xmlns:wp14="http://schemas.microsoft.com/office/word/2010/wordprocessingDrawing" xmlns:wp="http://schemas.openxmlformats.org/drawingml/2006/wordprocessingDrawing" xmlns:w10="urn:schemas-microsoft-com:office:word" xmlns:w="http://schemas.openxmlformats.org/wordprocessingml/2006/main" xmlns:w14="http://schemas.microsoft.com/office/word/2010/wordml" xmlns:w15="http://schemas.microsoft.com/office/word/2012/wordml" xmlns:wpg="http://schemas.microsoft.com/office/word/2010/wordprocessingGroup" xmlns:wpi="http://schemas.microsoft.com/office/word/2010/wordprocessingInk" xmlns:wne="http://schemas.microsoft.com/office/word/2006/wordml" xmlns:wps="http://schemas.microsoft.com/office/word/2010/wordprocessingShape" mc:Ignorable="w14 w15 wp14">
   <w:abstractNum w:abstractNumId="0">
+    <w:nsid w:val="313F7885"/>
+    <w:multiLevelType w:val="multilevel"/>
+    <w:tmpl w:val="9D22B9CE"/>
+    <w:lvl w:ilvl="0">
+      <w:start w:val="1"/>
+      <w:numFmt w:val="decimal"/>
+      <w:lvlText w:val="%1."/>
+      <w:lvlJc w:val="left"/>
+      <w:pPr>
+        <w:tabs>
+          <w:tab w:val="num" w:pos="720"/>
+        </w:tabs>
+        <w:ind w:left="720" w:hanging="360"/>
+      </w:pPr>
+    </w:lvl>
+    <w:lvl w:ilvl="1" w:tentative="1">
+      <w:start w:val="1"/>
+      <w:numFmt w:val="decimal"/>
+      <w:lvlText w:val="%2."/>
+      <w:lvlJc w:val="left"/>
+      <w:pPr>
+        <w:tabs>
+          <w:tab w:val="num" w:pos="1440"/>
+        </w:tabs>
+        <w:ind w:left="1440" w:hanging="360"/>
+      </w:pPr>
+    </w:lvl>
+    <w:lvl w:ilvl="2" w:tentative="1">
+      <w:start w:val="1"/>
+      <w:numFmt w:val="decimal"/>
+      <w:lvlText w:val="%3."/>
+      <w:lvlJc w:val="left"/>
+      <w:pPr>
+        <w:tabs>
+          <w:tab w:val="num" w:pos="2160"/>
+        </w:tabs>
+        <w:ind w:left="2160" w:hanging="360"/>
+      </w:pPr>
+    </w:lvl>
+    <w:lvl w:ilvl="3" w:tentative="1">
+      <w:start w:val="1"/>
+      <w:numFmt w:val="decimal"/>
+      <w:lvlText w:val="%4."/>
+      <w:lvlJc w:val="left"/>
+      <w:pPr>
+        <w:tabs>
+          <w:tab w:val="num" w:pos="2880"/>
+        </w:tabs>
+        <w:ind w:left="2880" w:hanging="360"/>
+      </w:pPr>
+    </w:lvl>
+    <w:lvl w:ilvl="4" w:tentative="1">
+      <w:start w:val="1"/>
+      <w:numFmt w:val="decimal"/>
+      <w:lvlText w:val="%5."/>
+      <w:lvlJc w:val="left"/>
+      <w:pPr>
+        <w:tabs>
+          <w:tab w:val="num" w:pos="3600"/>
+        </w:tabs>
+        <w:ind w:left="3600" w:hanging="360"/>
+      </w:pPr>
+    </w:lvl>
+    <w:lvl w:ilvl="5" w:tentative="1">
+      <w:start w:val="1"/>
+      <w:numFmt w:val="decimal"/>
+      <w:lvlText w:val="%6."/>
+      <w:lvlJc w:val="left"/>
+      <w:pPr>
+        <w:tabs>
+          <w:tab w:val="num" w:pos="4320"/>
+        </w:tabs>
+        <w:ind w:left="4320" w:hanging="360"/>
+      </w:pPr>
+    </w:lvl>
+    <w:lvl w:ilvl="6" w:tentative="1">
+      <w:start w:val="1"/>
+      <w:numFmt w:val="decimal"/>
+      <w:lvlText w:val="%7."/>
+      <w:lvlJc w:val="left"/>
+      <w:pPr>
+        <w:tabs>
+          <w:tab w:val="num" w:pos="5040"/>
+        </w:tabs>
+        <w:ind w:left="5040" w:hanging="360"/>
+      </w:pPr>
+    </w:lvl>
+    <w:lvl w:ilvl="7" w:tentative="1">
+      <w:start w:val="1"/>
+      <w:numFmt w:val="decimal"/>
+      <w:lvlText w:val="%8."/>
+      <w:lvlJc w:val="left"/>
+      <w:pPr>
+        <w:tabs>
+          <w:tab w:val="num" w:pos="5760"/>
+        </w:tabs>
+        <w:ind w:left="5760" w:hanging="360"/>
+      </w:pPr>
+    </w:lvl>
+    <w:lvl w:ilvl="8" w:tentative="1">
+      <w:start w:val="1"/>
+      <w:numFmt w:val="decimal"/>
+      <w:lvlText w:val="%9."/>
+      <w:lvlJc w:val="left"/>
+      <w:pPr>
+        <w:tabs>
+          <w:tab w:val="num" w:pos="6480"/>
+        </w:tabs>
+        <w:ind w:left="6480" w:hanging="360"/>
+      </w:pPr>
+    </w:lvl>
+  </w:abstractNum>
+  <w:abstractNum w:abstractNumId="1">
+    <w:nsid w:val="327F61F4"/>
+    <w:multiLevelType w:val="hybridMultilevel"/>
+    <w:tmpl w:val="2D928EAA"/>
+    <w:lvl w:ilvl="0" w:tplc="40090001">
+      <w:start w:val="1"/>
+      <w:numFmt w:val="bullet"/>
+      <w:lvlText w:val=""/>
+      <w:lvlJc w:val="left"/>
+      <w:pPr>
+        <w:ind w:left="720" w:hanging="360"/>
+      </w:pPr>
+      <w:rPr>
+        <w:rFonts w:ascii="Symbol" w:hAnsi="Symbol" w:hint="default"/>
+      </w:rPr>
+    </w:lvl>
+    <w:lvl w:ilvl="1" w:tplc="40090003" w:tentative="1">
+      <w:start w:val="1"/>
+      <w:numFmt w:val="bullet"/>
+      <w:lvlText w:val="o"/>
+      <w:lvlJc w:val="left"/>
+      <w:pPr>
+        <w:ind w:left="1440" w:hanging="360"/>
+      </w:pPr>
+      <w:rPr>
+        <w:rFonts w:ascii="Courier New" w:hAnsi="Courier New" w:cs="Courier New" w:hint="default"/>
+      </w:rPr>
+    </w:lvl>
+    <w:lvl w:ilvl="2" w:tplc="40090005" w:tentative="1">
+      <w:start w:val="1"/>
+      <w:numFmt w:val="bullet"/>
+      <w:lvlText w:val=""/>
+      <w:lvlJc w:val="left"/>
+      <w:pPr>
+        <w:ind w:left="2160" w:hanging="360"/>
+      </w:pPr>
+      <w:rPr>
+        <w:rFonts w:ascii="Wingdings" w:hAnsi="Wingdings" w:hint="default"/>
+      </w:rPr>
+    </w:lvl>
+    <w:lvl w:ilvl="3" w:tplc="40090001" w:tentative="1">
+      <w:start w:val="1"/>
+      <w:numFmt w:val="bullet"/>
+      <w:lvlText w:val=""/>
+      <w:lvlJc w:val="left"/>
+      <w:pPr>
+        <w:ind w:left="2880" w:hanging="360"/>
+      </w:pPr>
+      <w:rPr>
+        <w:rFonts w:ascii="Symbol" w:hAnsi="Symbol" w:hint="default"/>
+      </w:rPr>
+    </w:lvl>
+    <w:lvl w:ilvl="4" w:tplc="40090003" w:tentative="1">
+      <w:start w:val="1"/>
+      <w:numFmt w:val="bullet"/>
+      <w:lvlText w:val="o"/>
+      <w:lvlJc w:val="left"/>
+      <w:pPr>
+        <w:ind w:left="3600" w:hanging="360"/>
+      </w:pPr>
+      <w:rPr>
+        <w:rFonts w:ascii="Courier New" w:hAnsi="Courier New" w:cs="Courier New" w:hint="default"/>
+      </w:rPr>
+    </w:lvl>
+    <w:lvl w:ilvl="5" w:tplc="40090005" w:tentative="1">
+      <w:start w:val="1"/>
+      <w:numFmt w:val="bullet"/>
+      <w:lvlText w:val=""/>
+      <w:lvlJc w:val="left"/>
+      <w:pPr>
+        <w:ind w:left="4320" w:hanging="360"/>
+      </w:pPr>
+      <w:rPr>
+        <w:rFonts w:ascii="Wingdings" w:hAnsi="Wingdings" w:hint="default"/>
+      </w:rPr>
+    </w:lvl>
+    <w:lvl w:ilvl="6" w:tplc="40090001" w:tentative="1">
+      <w:start w:val="1"/>
+      <w:numFmt w:val="bullet"/>
+      <w:lvlText w:val=""/>
+      <w:lvlJc w:val="left"/>
+      <w:pPr>
+        <w:ind w:left="5040" w:hanging="360"/>
+      </w:pPr>
+      <w:rPr>
+        <w:rFonts w:ascii="Symbol" w:hAnsi="Symbol" w:hint="default"/>
+      </w:rPr>
+    </w:lvl>
+    <w:lvl w:ilvl="7" w:tplc="40090003" w:tentative="1">
+      <w:start w:val="1"/>
+      <w:numFmt w:val="bullet"/>
+      <w:lvlText w:val="o"/>
+      <w:lvlJc w:val="left"/>
+      <w:pPr>
+        <w:ind w:left="5760" w:hanging="360"/>
+      </w:pPr>
+      <w:rPr>
+        <w:rFonts w:ascii="Courier New" w:hAnsi="Courier New" w:cs="Courier New" w:hint="default"/>
+      </w:rPr>
+    </w:lvl>
+    <w:lvl w:ilvl="8" w:tplc="40090005" w:tentative="1">
+      <w:start w:val="1"/>
+      <w:numFmt w:val="bullet"/>
+      <w:lvlText w:val=""/>
+      <w:lvlJc w:val="left"/>
+      <w:pPr>
+        <w:ind w:left="6480" w:hanging="360"/>
+      </w:pPr>
+      <w:rPr>
+        <w:rFonts w:ascii="Wingdings" w:hAnsi="Wingdings" w:hint="default"/>
+      </w:rPr>
+    </w:lvl>
+  </w:abstractNum>
+  <w:abstractNum w:abstractNumId="2">
+    <w:nsid w:val="579E2129"/>
+    <w:multiLevelType w:val="multilevel"/>
+    <w:tmpl w:val="A0ECFD8A"/>
+    <w:lvl w:ilvl="0">
+      <w:start w:val="1"/>
+      <w:numFmt w:val="bullet"/>
+      <w:lvlText w:val=""/>
+      <w:lvlJc w:val="left"/>
+      <w:pPr>
+        <w:tabs>
+          <w:tab w:val="num" w:pos="720"/>
+        </w:tabs>
+        <w:ind w:left="720" w:hanging="360"/>
+      </w:pPr>
+      <w:rPr>
+        <w:rFonts w:ascii="Symbol" w:hAnsi="Symbol" w:hint="default"/>
+        <w:sz w:val="20"/>
+      </w:rPr>
+    </w:lvl>
+    <w:lvl w:ilvl="1" w:tentative="1">
+      <w:start w:val="1"/>
+      <w:numFmt w:val="bullet"/>
+      <w:lvlText w:val=""/>
+      <w:lvlJc w:val="left"/>
+      <w:pPr>
+        <w:tabs>
+          <w:tab w:val="num" w:pos="1440"/>
+        </w:tabs>
+        <w:ind w:left="1440" w:hanging="360"/>
+      </w:pPr>
+      <w:rPr>
+        <w:rFonts w:ascii="Symbol" w:hAnsi="Symbol" w:hint="default"/>
+        <w:sz w:val="20"/>
+      </w:rPr>
+    </w:lvl>
+    <w:lvl w:ilvl="2" w:tentative="1">
+      <w:start w:val="1"/>
+      <w:numFmt w:val="bullet"/>
+      <w:lvlText w:val=""/>
+      <w:lvlJc w:val="left"/>
+      <w:pPr>
+        <w:tabs>
+          <w:tab w:val="num" w:pos="2160"/>
+        </w:tabs>
+        <w:ind w:left="2160" w:hanging="360"/>
+      </w:pPr>
+      <w:rPr>
+        <w:rFonts w:ascii="Symbol" w:hAnsi="Symbol" w:hint="default"/>
+        <w:sz w:val="20"/>
+      </w:rPr>
+    </w:lvl>
+    <w:lvl w:ilvl="3" w:tentative="1">
+      <w:start w:val="1"/>
+      <w:numFmt w:val="bullet"/>
+      <w:lvlText w:val=""/>
+      <w:lvlJc w:val="left"/>
+      <w:pPr>
+        <w:tabs>
+          <w:tab w:val="num" w:pos="2880"/>
+        </w:tabs>
+        <w:ind w:left="2880" w:hanging="360"/>
+      </w:pPr>
+      <w:rPr>
+        <w:rFonts w:ascii="Symbol" w:hAnsi="Symbol" w:hint="default"/>
+        <w:sz w:val="20"/>
+      </w:rPr>
+    </w:lvl>
+    <w:lvl w:ilvl="4" w:tentative="1">
+      <w:start w:val="1"/>
+      <w:numFmt w:val="bullet"/>
+      <w:lvlText w:val=""/>
+      <w:lvlJc w:val="left"/>
+      <w:pPr>
+        <w:tabs>
+          <w:tab w:val="num" w:pos="3600"/>
+        </w:tabs>
+        <w:ind w:left="3600" w:hanging="360"/>
+      </w:pPr>
+      <w:rPr>
+        <w:rFonts w:ascii="Symbol" w:hAnsi="Symbol" w:hint="default"/>
+        <w:sz w:val="20"/>
+      </w:rPr>
+    </w:lvl>
+    <w:lvl w:ilvl="5" w:tentative="1">
+      <w:start w:val="1"/>
+      <w:numFmt w:val="bullet"/>
+      <w:lvlText w:val=""/>
+      <w:lvlJc w:val="left"/>
+      <w:pPr>
+        <w:tabs>
+          <w:tab w:val="num" w:pos="4320"/>
+        </w:tabs>
+        <w:ind w:left="4320" w:hanging="360"/>
+      </w:pPr>
+      <w:rPr>
+        <w:rFonts w:ascii="Symbol" w:hAnsi="Symbol" w:hint="default"/>
+        <w:sz w:val="20"/>
+      </w:rPr>
+    </w:lvl>
+    <w:lvl w:ilvl="6" w:tentative="1">
+      <w:start w:val="1"/>
+      <w:numFmt w:val="bullet"/>
+      <w:lvlText w:val=""/>
+      <w:lvlJc w:val="left"/>
+      <w:pPr>
+        <w:tabs>
+          <w:tab w:val="num" w:pos="5040"/>
+        </w:tabs>
+        <w:ind w:left="5040" w:hanging="360"/>
+      </w:pPr>
+      <w:rPr>
+        <w:rFonts w:ascii="Symbol" w:hAnsi="Symbol" w:hint="default"/>
+        <w:sz w:val="20"/>
+      </w:rPr>
+    </w:lvl>
+    <w:lvl w:ilvl="7" w:tentative="1">
+      <w:start w:val="1"/>
+      <w:numFmt w:val="bullet"/>
+      <w:lvlText w:val=""/>
+      <w:lvlJc w:val="left"/>
+      <w:pPr>
+        <w:tabs>
+          <w:tab w:val="num" w:pos="5760"/>
+        </w:tabs>
+        <w:ind w:left="5760" w:hanging="360"/>
+      </w:pPr>
+      <w:rPr>
+        <w:rFonts w:ascii="Symbol" w:hAnsi="Symbol" w:hint="default"/>
+        <w:sz w:val="20"/>
+      </w:rPr>
+    </w:lvl>
+    <w:lvl w:ilvl="8" w:tentative="1">
+      <w:start w:val="1"/>
+      <w:numFmt w:val="bullet"/>
+      <w:lvlText w:val=""/>
+      <w:lvlJc w:val="left"/>
+      <w:pPr>
+        <w:tabs>
+          <w:tab w:val="num" w:pos="6480"/>
+        </w:tabs>
+        <w:ind w:left="6480" w:hanging="360"/>
+      </w:pPr>
+      <w:rPr>
+        <w:rFonts w:ascii="Symbol" w:hAnsi="Symbol" w:hint="default"/>
+        <w:sz w:val="20"/>
+      </w:rPr>
+    </w:lvl>
+  </w:abstractNum>
+  <w:abstractNum w:abstractNumId="3">
+    <w:nsid w:val="588F2247"/>
+    <w:multiLevelType w:val="hybridMultilevel"/>
+    <w:tmpl w:val="49964E3A"/>
+    <w:lvl w:ilvl="0" w:tplc="40090001">
+      <w:start w:val="1"/>
+      <w:numFmt w:val="bullet"/>
+      <w:lvlText w:val=""/>
+      <w:lvlJc w:val="left"/>
+      <w:pPr>
+        <w:ind w:left="720" w:hanging="360"/>
+      </w:pPr>
+      <w:rPr>
+        <w:rFonts w:ascii="Symbol" w:hAnsi="Symbol" w:hint="default"/>
+      </w:rPr>
+    </w:lvl>
+    <w:lvl w:ilvl="1" w:tplc="40090019" w:tentative="1">
+      <w:start w:val="1"/>
+      <w:numFmt w:val="lowerLetter"/>
+      <w:lvlText w:val="%2."/>
+      <w:lvlJc w:val="left"/>
+      <w:pPr>
+        <w:ind w:left="1440" w:hanging="360"/>
+      </w:pPr>
+    </w:lvl>
+    <w:lvl w:ilvl="2" w:tplc="4009001B" w:tentative="1">
+      <w:start w:val="1"/>
+      <w:numFmt w:val="lowerRoman"/>
+      <w:lvlText w:val="%3."/>
+      <w:lvlJc w:val="right"/>
+      <w:pPr>
+        <w:ind w:left="2160" w:hanging="180"/>
+      </w:pPr>
+    </w:lvl>
+    <w:lvl w:ilvl="3" w:tplc="4009000F" w:tentative="1">
+      <w:start w:val="1"/>
+      <w:numFmt w:val="decimal"/>
+      <w:lvlText w:val="%4."/>
+      <w:lvlJc w:val="left"/>
+      <w:pPr>
+        <w:ind w:left="2880" w:hanging="360"/>
+      </w:pPr>
+    </w:lvl>
+    <w:lvl w:ilvl="4" w:tplc="40090019" w:tentative="1">
+      <w:start w:val="1"/>
+      <w:numFmt w:val="lowerLetter"/>
+      <w:lvlText w:val="%5."/>
+      <w:lvlJc w:val="left"/>
+      <w:pPr>
+        <w:ind w:left="3600" w:hanging="360"/>
+      </w:pPr>
+    </w:lvl>
+    <w:lvl w:ilvl="5" w:tplc="4009001B" w:tentative="1">
+      <w:start w:val="1"/>
+      <w:numFmt w:val="lowerRoman"/>
+      <w:lvlText w:val="%6."/>
+      <w:lvlJc w:val="right"/>
+      <w:pPr>
+        <w:ind w:left="4320" w:hanging="180"/>
+      </w:pPr>
+    </w:lvl>
+    <w:lvl w:ilvl="6" w:tplc="4009000F" w:tentative="1">
+      <w:start w:val="1"/>
+      <w:numFmt w:val="decimal"/>
+      <w:lvlText w:val="%7."/>
+      <w:lvlJc w:val="left"/>
+      <w:pPr>
+        <w:ind w:left="5040" w:hanging="360"/>
+      </w:pPr>
+    </w:lvl>
+    <w:lvl w:ilvl="7" w:tplc="40090019" w:tentative="1">
+      <w:start w:val="1"/>
+      <w:numFmt w:val="lowerLetter"/>
+      <w:lvlText w:val="%8."/>
+      <w:lvlJc w:val="left"/>
+      <w:pPr>
+        <w:ind w:left="5760" w:hanging="360"/>
+      </w:pPr>
+    </w:lvl>
+    <w:lvl w:ilvl="8" w:tplc="4009001B" w:tentative="1">
+      <w:start w:val="1"/>
+      <w:numFmt w:val="lowerRoman"/>
+      <w:lvlText w:val="%9."/>
+      <w:lvlJc w:val="right"/>
+      <w:pPr>
+        <w:ind w:left="6480" w:hanging="180"/>
+      </w:pPr>
+    </w:lvl>
+  </w:abstractNum>
+  <w:abstractNum w:abstractNumId="4">
     <w:nsid w:val="64EF5ED8"/>
     <w:multiLevelType w:val="multilevel"/>
     <w:tmpl w:val="95B82AEE"/>
@@ -1414,7 +4239,19 @@
     </w:lvl>
   </w:abstractNum>
   <w:num w:numId="1">
+    <w:abstractNumId w:val="4"/>
+  </w:num>
+  <w:num w:numId="2">
+    <w:abstractNumId w:val="2"/>
+  </w:num>
+  <w:num w:numId="3">
     <w:abstractNumId w:val="0"/>
+  </w:num>
+  <w:num w:numId="4">
+    <w:abstractNumId w:val="1"/>
+  </w:num>
+  <w:num w:numId="5">
+    <w:abstractNumId w:val="3"/>
   </w:num>
 </w:numbering>
 </file>
@@ -1844,6 +4681,17 @@
     <w:semiHidden/>
     <w:unhideWhenUsed/>
   </w:style>
+  <w:style w:type="paragraph" w:styleId="ListParagraph">
+    <w:name w:val="List Paragraph"/>
+    <w:basedOn w:val="Normal"/>
+    <w:uiPriority w:val="34"/>
+    <w:qFormat/>
+    <w:rsid w:val="00826755"/>
+    <w:pPr>
+      <w:ind w:left="720"/>
+      <w:contextualSpacing/>
+    </w:pPr>
+  </w:style>
 </w:styles>
 </file>
 
